--- a/tests/data/Mail_Merge_Test_Template.docx
+++ b/tests/data/Mail_Merge_Test_Template.docx
@@ -278,7 +278,7 @@
                 <w:sz w:val="20"/>
                 <w:lang w:val="en-US" w:eastAsia="en-US" w:bidi="en-US"/>
               </w:rPr>
-              <w:t xml:space="preserve">Name of Consumer: [*cli_first_names*] [*cli_surname*] </w:t>
+              <w:t>Name of Consumer: [*cli_first_names*] [*cli_surname*]</w:t>
             </w:r>
           </w:p>
           <w:p>
@@ -350,7 +350,7 @@
               </w:rPr>
               <w:t>Identity number:</w:t>
               <w:tab/>
-              <w:t xml:space="preserve">[*cli_id*] </w:t>
+              <w:t>[*cli_id*]</w:t>
             </w:r>
           </w:p>
           <w:p>
@@ -422,7 +422,7 @@
               </w:rPr>
               <w:t>Address:</w:t>
               <w:tab/>
-              <w:t xml:space="preserve"> [*cli_str_add*] </w:t>
+              <w:t xml:space="preserve"> [*cli_str_add*]</w:t>
             </w:r>
           </w:p>
           <w:p>
@@ -492,7 +492,7 @@
                 <w:sz w:val="20"/>
                 <w:lang w:val="en-US" w:eastAsia="en-US" w:bidi="en-US"/>
               </w:rPr>
-              <w:t xml:space="preserve">Contact telephone number: [*cli_cell*] </w:t>
+              <w:t>Contact telephone number: [*cli_cell*]</w:t>
             </w:r>
           </w:p>
           <w:p>
@@ -565,12 +565,6 @@
               </w:rPr>
               <w:t>To:</w:t>
             </w:r>
-            <w:r>
-              <w:rPr>
-                <w:lang w:val="en-US" w:eastAsia="en-US" w:bidi="en-US"/>
-              </w:rPr>
-              <w:t xml:space="preserve"> </w:t>
-            </w:r>
           </w:p>
           <w:p>
             <w:pPr>
@@ -597,7 +591,6 @@
               <w:jc w:val="left"/>
               <w:rPr>
                 <w:b/>
-                <w:b/>
                 <w:sz w:val="20"/>
                 <w:lang w:val="en-US" w:eastAsia="en-US" w:bidi="en-US"/>
               </w:rPr>
@@ -671,7 +664,6 @@
               <w:jc w:val="left"/>
               <w:rPr>
                 <w:b/>
-                <w:b/>
                 <w:sz w:val="20"/>
                 <w:lang w:val="en-US" w:eastAsia="en-US" w:bidi="en-US"/>
               </w:rPr>
@@ -955,7 +947,6 @@
               <w:jc w:val="left"/>
               <w:rPr>
                 <w:b/>
-                <w:b/>
                 <w:sz w:val="20"/>
                 <w:lang w:val="en-US" w:eastAsia="en-US" w:bidi="en-US"/>
               </w:rPr>
@@ -1367,7 +1358,7 @@
                 <w:tab w:val="left" w:pos="10800" w:leader="none"/>
               </w:tabs>
               <w:bidi w:val="0"/>
-              <w:ind w:left="1800" w:right="0" w:hanging="720"/>
+              <w:ind w:hanging="720" w:left="1800" w:right="0"/>
               <w:jc w:val="left"/>
               <w:rPr/>
             </w:pPr>
@@ -1420,7 +1411,7 @@
                 <w:tab w:val="left" w:pos="10800" w:leader="none"/>
               </w:tabs>
               <w:bidi w:val="0"/>
-              <w:ind w:left="1800" w:right="0" w:hanging="720"/>
+              <w:ind w:hanging="720" w:left="1800" w:right="0"/>
               <w:jc w:val="left"/>
               <w:rPr/>
             </w:pPr>
@@ -1488,7 +1479,7 @@
                 <w:tab w:val="left" w:pos="10800" w:leader="none"/>
               </w:tabs>
               <w:bidi w:val="0"/>
-              <w:ind w:left="1800" w:right="0" w:hanging="720"/>
+              <w:ind w:hanging="720" w:left="1800" w:right="0"/>
               <w:jc w:val="left"/>
               <w:rPr/>
             </w:pPr>
@@ -2056,7 +2047,7 @@
                 <w:sz w:val="20"/>
                 <w:lang w:val="en-US" w:eastAsia="en-US" w:bidi="en-US"/>
               </w:rPr>
-              <w:t xml:space="preserve">Name of Consumer: [*cli_first_names*] [*cli_surname*] </w:t>
+              <w:t>Name of Consumer: [*cli_first_names*] [*cli_surname*]</w:t>
             </w:r>
           </w:p>
           <w:p>
@@ -2128,7 +2119,7 @@
               </w:rPr>
               <w:t>Identity number:</w:t>
               <w:tab/>
-              <w:t xml:space="preserve">[*cli_id*] </w:t>
+              <w:t>[*cli_id*]</w:t>
             </w:r>
           </w:p>
           <w:p>
@@ -2200,7 +2191,7 @@
               </w:rPr>
               <w:t>Address:</w:t>
               <w:tab/>
-              <w:t xml:space="preserve"> [*cli_str_add*] </w:t>
+              <w:t xml:space="preserve"> [*cli_str_add*]</w:t>
             </w:r>
           </w:p>
           <w:p>
@@ -2271,7 +2262,7 @@
                 <w:sz w:val="20"/>
                 <w:lang w:val="en-US" w:eastAsia="en-US" w:bidi="en-US"/>
               </w:rPr>
-              <w:t xml:space="preserve">Contact telephone number: [*cli_cell*] </w:t>
+              <w:t>Contact telephone number: [*cli_cell*]</w:t>
             </w:r>
           </w:p>
           <w:p>
@@ -2375,7 +2366,6 @@
               <w:rPr>
                 <w:rFonts w:ascii="Liberation Serif" w:hAnsi="Liberation Serif" w:eastAsia="Liberation Serif" w:cs="Liberation Serif"/>
                 <w:b/>
-                <w:b/>
                 <w:sz w:val="20"/>
                 <w:lang w:val="en-US" w:eastAsia="en-US" w:bidi="en-US"/>
               </w:rPr>
@@ -2453,7 +2443,6 @@
               <w:rPr>
                 <w:rFonts w:ascii="Liberation Serif" w:hAnsi="Liberation Serif" w:eastAsia="Liberation Serif" w:cs="Liberation Serif"/>
                 <w:b/>
-                <w:b/>
                 <w:sz w:val="20"/>
                 <w:lang w:val="en-US" w:eastAsia="en-US" w:bidi="en-US"/>
               </w:rPr>
@@ -2767,7 +2756,6 @@
               <w:jc w:val="left"/>
               <w:rPr>
                 <w:rFonts w:ascii="Liberation Serif" w:hAnsi="Liberation Serif" w:eastAsia="Liberation Serif" w:cs="Liberation Serif"/>
-                <w:b/>
                 <w:b/>
                 <w:sz w:val="20"/>
                 <w:lang w:val="en-US" w:eastAsia="en-US" w:bidi="en-US"/>
@@ -3204,7 +3192,7 @@
                 <w:tab w:val="left" w:pos="10635" w:leader="none"/>
               </w:tabs>
               <w:bidi w:val="0"/>
-              <w:ind w:left="1800" w:right="0" w:hanging="720"/>
+              <w:ind w:hanging="720" w:left="1800" w:right="0"/>
               <w:jc w:val="left"/>
               <w:rPr>
                 <w:rFonts w:ascii="Liberation Serif" w:hAnsi="Liberation Serif" w:eastAsia="Liberation Serif" w:cs="Liberation Serif"/>
@@ -3262,7 +3250,7 @@
                 <w:tab w:val="left" w:pos="10635" w:leader="none"/>
               </w:tabs>
               <w:bidi w:val="0"/>
-              <w:ind w:left="1800" w:right="0" w:hanging="720"/>
+              <w:ind w:hanging="720" w:left="1800" w:right="0"/>
               <w:jc w:val="left"/>
               <w:rPr>
                 <w:rFonts w:ascii="Liberation Serif" w:hAnsi="Liberation Serif" w:eastAsia="Liberation Serif" w:cs="Liberation Serif"/>
@@ -3337,7 +3325,7 @@
                 <w:tab w:val="left" w:pos="10635" w:leader="none"/>
               </w:tabs>
               <w:bidi w:val="0"/>
-              <w:ind w:left="1800" w:right="0" w:hanging="720"/>
+              <w:ind w:hanging="720" w:left="1800" w:right="0"/>
               <w:jc w:val="left"/>
               <w:rPr>
                 <w:rFonts w:ascii="Liberation Serif" w:hAnsi="Liberation Serif" w:eastAsia="Liberation Serif" w:cs="Liberation Serif"/>
@@ -3653,7 +3641,6 @@
               <w:jc w:val="left"/>
               <w:rPr>
                 <w:b/>
-                <w:b/>
                 <w:sz w:val="20"/>
                 <w:lang w:val="en-US" w:eastAsia="en-US" w:bidi="en-US"/>
               </w:rPr>
@@ -3956,7 +3943,7 @@
                 <w:sz w:val="20"/>
                 <w:lang w:val="en-US" w:eastAsia="en-US" w:bidi="en-US"/>
               </w:rPr>
-              <w:t xml:space="preserve">Name of Consumer: [*cli_first_names*] [*cli_surname*] </w:t>
+              <w:t>Name of Consumer: [*cli_first_names*] [*cli_surname*]</w:t>
             </w:r>
           </w:p>
           <w:p>
@@ -4028,7 +4015,7 @@
               </w:rPr>
               <w:t>Identity number:</w:t>
               <w:tab/>
-              <w:t xml:space="preserve">[*cli_id*] </w:t>
+              <w:t>[*cli_id*]</w:t>
             </w:r>
           </w:p>
           <w:p>
@@ -4100,7 +4087,7 @@
               </w:rPr>
               <w:t>Address:</w:t>
               <w:tab/>
-              <w:t xml:space="preserve"> [*cli_str_add*] </w:t>
+              <w:t xml:space="preserve"> [*cli_str_add*]</w:t>
             </w:r>
           </w:p>
           <w:p>
@@ -4171,7 +4158,7 @@
                 <w:sz w:val="20"/>
                 <w:lang w:val="en-US" w:eastAsia="en-US" w:bidi="en-US"/>
               </w:rPr>
-              <w:t xml:space="preserve">Contact telephone number: [*cli_cell*] </w:t>
+              <w:t>Contact telephone number: [*cli_cell*]</w:t>
             </w:r>
           </w:p>
           <w:p>
@@ -4275,7 +4262,6 @@
               <w:rPr>
                 <w:rFonts w:ascii="Liberation Serif" w:hAnsi="Liberation Serif" w:eastAsia="Liberation Serif" w:cs="Liberation Serif"/>
                 <w:b/>
-                <w:b/>
                 <w:sz w:val="20"/>
                 <w:lang w:val="en-US" w:eastAsia="en-US" w:bidi="en-US"/>
               </w:rPr>
@@ -4353,7 +4339,6 @@
               <w:rPr>
                 <w:rFonts w:ascii="Liberation Serif" w:hAnsi="Liberation Serif" w:eastAsia="Liberation Serif" w:cs="Liberation Serif"/>
                 <w:b/>
-                <w:b/>
                 <w:sz w:val="20"/>
                 <w:lang w:val="en-US" w:eastAsia="en-US" w:bidi="en-US"/>
               </w:rPr>
@@ -4667,7 +4652,6 @@
               <w:jc w:val="left"/>
               <w:rPr>
                 <w:rFonts w:ascii="Liberation Serif" w:hAnsi="Liberation Serif" w:eastAsia="Liberation Serif" w:cs="Liberation Serif"/>
-                <w:b/>
                 <w:b/>
                 <w:sz w:val="20"/>
                 <w:lang w:val="en-US" w:eastAsia="en-US" w:bidi="en-US"/>
@@ -5087,7 +5071,7 @@
                 <w:tab w:val="left" w:pos="10635" w:leader="none"/>
               </w:tabs>
               <w:bidi w:val="0"/>
-              <w:ind w:left="1800" w:right="0" w:hanging="720"/>
+              <w:ind w:hanging="720" w:left="1800" w:right="0"/>
               <w:jc w:val="left"/>
               <w:rPr>
                 <w:rFonts w:ascii="Liberation Serif" w:hAnsi="Liberation Serif" w:eastAsia="Liberation Serif" w:cs="Liberation Serif"/>
@@ -5145,7 +5129,7 @@
                 <w:tab w:val="left" w:pos="10635" w:leader="none"/>
               </w:tabs>
               <w:bidi w:val="0"/>
-              <w:ind w:left="1800" w:right="0" w:hanging="720"/>
+              <w:ind w:hanging="720" w:left="1800" w:right="0"/>
               <w:jc w:val="left"/>
               <w:rPr>
                 <w:rFonts w:ascii="Liberation Serif" w:hAnsi="Liberation Serif" w:eastAsia="Liberation Serif" w:cs="Liberation Serif"/>
@@ -5220,7 +5204,7 @@
                 <w:tab w:val="left" w:pos="10635" w:leader="none"/>
               </w:tabs>
               <w:bidi w:val="0"/>
-              <w:ind w:left="1800" w:right="0" w:hanging="720"/>
+              <w:ind w:hanging="720" w:left="1800" w:right="0"/>
               <w:jc w:val="left"/>
               <w:rPr>
                 <w:rFonts w:ascii="Liberation Serif" w:hAnsi="Liberation Serif" w:eastAsia="Liberation Serif" w:cs="Liberation Serif"/>
@@ -5520,7 +5504,6 @@
               <w:rPr>
                 <w:rFonts w:ascii="Liberation Serif" w:hAnsi="Liberation Serif" w:eastAsia="Liberation Serif" w:cs="Liberation Serif"/>
                 <w:b/>
-                <w:b/>
                 <w:sz w:val="20"/>
                 <w:lang w:val="en-US" w:eastAsia="en-US" w:bidi="en-US"/>
               </w:rPr>
@@ -5823,7 +5806,7 @@
                 <w:sz w:val="20"/>
                 <w:lang w:val="en-US" w:eastAsia="en-US" w:bidi="en-US"/>
               </w:rPr>
-              <w:t xml:space="preserve">Name of Consumer: [*cli_first_names*] [*cli_surname*] </w:t>
+              <w:t>Name of Consumer: [*cli_first_names*] [*cli_surname*]</w:t>
             </w:r>
           </w:p>
           <w:p>
@@ -5895,7 +5878,7 @@
               </w:rPr>
               <w:t>Identity number:</w:t>
               <w:tab/>
-              <w:t xml:space="preserve">[*cli_id*] </w:t>
+              <w:t>[*cli_id*]</w:t>
             </w:r>
           </w:p>
           <w:p>
@@ -5967,7 +5950,7 @@
               </w:rPr>
               <w:t>Address:</w:t>
               <w:tab/>
-              <w:t xml:space="preserve"> [*cli_str_add*] </w:t>
+              <w:t xml:space="preserve"> [*cli_str_add*]</w:t>
             </w:r>
           </w:p>
           <w:p>
@@ -6038,7 +6021,7 @@
                 <w:sz w:val="20"/>
                 <w:lang w:val="en-US" w:eastAsia="en-US" w:bidi="en-US"/>
               </w:rPr>
-              <w:t xml:space="preserve">Contact telephone number: [*cli_cell*] </w:t>
+              <w:t>Contact telephone number: [*cli_cell*]</w:t>
             </w:r>
           </w:p>
           <w:p>
@@ -6142,7 +6125,6 @@
               <w:rPr>
                 <w:rFonts w:ascii="Liberation Serif" w:hAnsi="Liberation Serif" w:eastAsia="Liberation Serif" w:cs="Liberation Serif"/>
                 <w:b/>
-                <w:b/>
                 <w:sz w:val="20"/>
                 <w:lang w:val="en-US" w:eastAsia="en-US" w:bidi="en-US"/>
               </w:rPr>
@@ -6220,7 +6202,6 @@
               <w:rPr>
                 <w:rFonts w:ascii="Liberation Serif" w:hAnsi="Liberation Serif" w:eastAsia="Liberation Serif" w:cs="Liberation Serif"/>
                 <w:b/>
-                <w:b/>
                 <w:sz w:val="20"/>
                 <w:lang w:val="en-US" w:eastAsia="en-US" w:bidi="en-US"/>
               </w:rPr>
@@ -6534,7 +6515,6 @@
               <w:jc w:val="left"/>
               <w:rPr>
                 <w:rFonts w:ascii="Liberation Serif" w:hAnsi="Liberation Serif" w:eastAsia="Liberation Serif" w:cs="Liberation Serif"/>
-                <w:b/>
                 <w:b/>
                 <w:sz w:val="20"/>
                 <w:lang w:val="en-US" w:eastAsia="en-US" w:bidi="en-US"/>
@@ -6971,7 +6951,7 @@
                 <w:tab w:val="left" w:pos="10635" w:leader="none"/>
               </w:tabs>
               <w:bidi w:val="0"/>
-              <w:ind w:left="1800" w:right="0" w:hanging="720"/>
+              <w:ind w:hanging="720" w:left="1800" w:right="0"/>
               <w:jc w:val="left"/>
               <w:rPr>
                 <w:rFonts w:ascii="Liberation Serif" w:hAnsi="Liberation Serif" w:eastAsia="Liberation Serif" w:cs="Liberation Serif"/>
@@ -7029,7 +7009,7 @@
                 <w:tab w:val="left" w:pos="10635" w:leader="none"/>
               </w:tabs>
               <w:bidi w:val="0"/>
-              <w:ind w:left="1800" w:right="0" w:hanging="720"/>
+              <w:ind w:hanging="720" w:left="1800" w:right="0"/>
               <w:jc w:val="left"/>
               <w:rPr>
                 <w:rFonts w:ascii="Liberation Serif" w:hAnsi="Liberation Serif" w:eastAsia="Liberation Serif" w:cs="Liberation Serif"/>
@@ -7104,7 +7084,7 @@
                 <w:tab w:val="left" w:pos="10635" w:leader="none"/>
               </w:tabs>
               <w:bidi w:val="0"/>
-              <w:ind w:left="1800" w:right="0" w:hanging="720"/>
+              <w:ind w:hanging="720" w:left="1800" w:right="0"/>
               <w:jc w:val="left"/>
               <w:rPr>
                 <w:rFonts w:ascii="Liberation Serif" w:hAnsi="Liberation Serif" w:eastAsia="Liberation Serif" w:cs="Liberation Serif"/>
@@ -7697,7 +7677,7 @@
                 <w:sz w:val="20"/>
                 <w:lang w:val="en-US" w:eastAsia="en-US" w:bidi="en-US"/>
               </w:rPr>
-              <w:t xml:space="preserve">Name of Consumer: [*cli_first_names*] [*cli_surname*] </w:t>
+              <w:t>Name of Consumer: [*cli_first_names*] [*cli_surname*]</w:t>
             </w:r>
           </w:p>
           <w:p>
@@ -7769,7 +7749,7 @@
               </w:rPr>
               <w:t>Identity number:</w:t>
               <w:tab/>
-              <w:t xml:space="preserve">[*cli_id*] </w:t>
+              <w:t>[*cli_id*]</w:t>
             </w:r>
           </w:p>
           <w:p>
@@ -7841,7 +7821,7 @@
               </w:rPr>
               <w:t>Address:</w:t>
               <w:tab/>
-              <w:t xml:space="preserve"> [*cli_str_add*] </w:t>
+              <w:t xml:space="preserve"> [*cli_str_add*]</w:t>
             </w:r>
           </w:p>
           <w:p>
@@ -7912,7 +7892,7 @@
                 <w:sz w:val="20"/>
                 <w:lang w:val="en-US" w:eastAsia="en-US" w:bidi="en-US"/>
               </w:rPr>
-              <w:t xml:space="preserve">Contact telephone number: [*cli_cell*] </w:t>
+              <w:t>Contact telephone number: [*cli_cell*]</w:t>
             </w:r>
           </w:p>
           <w:p>
@@ -8016,7 +7996,6 @@
               <w:rPr>
                 <w:rFonts w:ascii="Liberation Serif" w:hAnsi="Liberation Serif" w:eastAsia="Liberation Serif" w:cs="Liberation Serif"/>
                 <w:b/>
-                <w:b/>
                 <w:sz w:val="20"/>
                 <w:lang w:val="en-US" w:eastAsia="en-US" w:bidi="en-US"/>
               </w:rPr>
@@ -8094,7 +8073,6 @@
               <w:rPr>
                 <w:rFonts w:ascii="Liberation Serif" w:hAnsi="Liberation Serif" w:eastAsia="Liberation Serif" w:cs="Liberation Serif"/>
                 <w:b/>
-                <w:b/>
                 <w:sz w:val="20"/>
                 <w:lang w:val="en-US" w:eastAsia="en-US" w:bidi="en-US"/>
               </w:rPr>
@@ -8408,7 +8386,6 @@
               <w:jc w:val="left"/>
               <w:rPr>
                 <w:rFonts w:ascii="Liberation Serif" w:hAnsi="Liberation Serif" w:eastAsia="Liberation Serif" w:cs="Liberation Serif"/>
-                <w:b/>
                 <w:b/>
                 <w:sz w:val="20"/>
                 <w:lang w:val="en-US" w:eastAsia="en-US" w:bidi="en-US"/>
@@ -8828,7 +8805,7 @@
                 <w:tab w:val="left" w:pos="10635" w:leader="none"/>
               </w:tabs>
               <w:bidi w:val="0"/>
-              <w:ind w:left="1800" w:right="0" w:hanging="720"/>
+              <w:ind w:hanging="720" w:left="1800" w:right="0"/>
               <w:jc w:val="left"/>
               <w:rPr>
                 <w:rFonts w:ascii="Liberation Serif" w:hAnsi="Liberation Serif" w:eastAsia="Liberation Serif" w:cs="Liberation Serif"/>
@@ -8886,7 +8863,7 @@
                 <w:tab w:val="left" w:pos="10635" w:leader="none"/>
               </w:tabs>
               <w:bidi w:val="0"/>
-              <w:ind w:left="1800" w:right="0" w:hanging="720"/>
+              <w:ind w:hanging="720" w:left="1800" w:right="0"/>
               <w:jc w:val="left"/>
               <w:rPr>
                 <w:rFonts w:ascii="Liberation Serif" w:hAnsi="Liberation Serif" w:eastAsia="Liberation Serif" w:cs="Liberation Serif"/>
@@ -8961,7 +8938,7 @@
                 <w:tab w:val="left" w:pos="10635" w:leader="none"/>
               </w:tabs>
               <w:bidi w:val="0"/>
-              <w:ind w:left="1800" w:right="0" w:hanging="720"/>
+              <w:ind w:hanging="720" w:left="1800" w:right="0"/>
               <w:jc w:val="left"/>
               <w:rPr>
                 <w:rFonts w:ascii="Liberation Serif" w:hAnsi="Liberation Serif" w:eastAsia="Liberation Serif" w:cs="Liberation Serif"/>
@@ -9554,7 +9531,7 @@
                 <w:sz w:val="20"/>
                 <w:lang w:val="en-US" w:eastAsia="en-US" w:bidi="en-US"/>
               </w:rPr>
-              <w:t xml:space="preserve">Name of Consumer: [*cli_first_names*] [*cli_surname*] </w:t>
+              <w:t>Name of Consumer: [*cli_first_names*] [*cli_surname*]</w:t>
             </w:r>
           </w:p>
           <w:p>
@@ -9626,7 +9603,7 @@
               </w:rPr>
               <w:t>Identity number:</w:t>
               <w:tab/>
-              <w:t xml:space="preserve">[*cli_id*] </w:t>
+              <w:t>[*cli_id*]</w:t>
             </w:r>
           </w:p>
           <w:p>
@@ -9698,7 +9675,7 @@
               </w:rPr>
               <w:t>Address:</w:t>
               <w:tab/>
-              <w:t xml:space="preserve"> [*cli_str_add*] </w:t>
+              <w:t xml:space="preserve"> [*cli_str_add*]</w:t>
             </w:r>
           </w:p>
           <w:p>
@@ -9769,7 +9746,7 @@
                 <w:sz w:val="20"/>
                 <w:lang w:val="en-US" w:eastAsia="en-US" w:bidi="en-US"/>
               </w:rPr>
-              <w:t xml:space="preserve">Contact telephone number: [*cli_cell*] </w:t>
+              <w:t>Contact telephone number: [*cli_cell*]</w:t>
             </w:r>
           </w:p>
           <w:p>
@@ -9873,7 +9850,6 @@
               <w:rPr>
                 <w:rFonts w:ascii="Liberation Serif" w:hAnsi="Liberation Serif" w:eastAsia="Liberation Serif" w:cs="Liberation Serif"/>
                 <w:b/>
-                <w:b/>
                 <w:sz w:val="20"/>
                 <w:lang w:val="en-US" w:eastAsia="en-US" w:bidi="en-US"/>
               </w:rPr>
@@ -9951,7 +9927,6 @@
               <w:rPr>
                 <w:rFonts w:ascii="Liberation Serif" w:hAnsi="Liberation Serif" w:eastAsia="Liberation Serif" w:cs="Liberation Serif"/>
                 <w:b/>
-                <w:b/>
                 <w:sz w:val="20"/>
                 <w:lang w:val="en-US" w:eastAsia="en-US" w:bidi="en-US"/>
               </w:rPr>
@@ -10266,7 +10241,6 @@
               <w:rPr>
                 <w:rFonts w:ascii="Liberation Serif" w:hAnsi="Liberation Serif" w:eastAsia="Liberation Serif" w:cs="Liberation Serif"/>
                 <w:b/>
-                <w:b/>
                 <w:sz w:val="20"/>
                 <w:lang w:val="en-US" w:eastAsia="en-US" w:bidi="en-US"/>
               </w:rPr>
@@ -10323,49 +10297,49 @@
                 <w:sz w:val="20"/>
                 <w:lang w:val="en-US" w:eastAsia="en-US" w:bidi="en-US"/>
               </w:rPr>
-              <w:t xml:space="preserve">STANDARD BANK OF SOUTH AFRICA LIMITED </w:t>
-            </w:r>
-          </w:p>
-          <w:p>
-            <w:pPr>
-              <w:pStyle w:val="Normal"/>
-              <w:widowControl w:val="false"/>
-              <w:tabs>
-                <w:tab w:val="clear" w:pos="1134"/>
-                <w:tab w:val="left" w:pos="709" w:leader="none"/>
-                <w:tab w:val="left" w:pos="1418" w:leader="none"/>
-                <w:tab w:val="left" w:pos="2127" w:leader="none"/>
-                <w:tab w:val="left" w:pos="2836" w:leader="none"/>
-                <w:tab w:val="left" w:pos="3545" w:leader="none"/>
-                <w:tab w:val="left" w:pos="4254" w:leader="none"/>
-                <w:tab w:val="left" w:pos="4963" w:leader="none"/>
-                <w:tab w:val="left" w:pos="5672" w:leader="none"/>
-                <w:tab w:val="left" w:pos="6381" w:leader="none"/>
-                <w:tab w:val="left" w:pos="7090" w:leader="none"/>
-                <w:tab w:val="left" w:pos="7799" w:leader="none"/>
-                <w:tab w:val="left" w:pos="8508" w:leader="none"/>
-                <w:tab w:val="left" w:pos="9217" w:leader="none"/>
-                <w:tab w:val="left" w:pos="9926" w:leader="none"/>
-              </w:tabs>
-              <w:bidi w:val="0"/>
-              <w:jc w:val="left"/>
-              <w:rPr>
-                <w:rFonts w:ascii="Liberation Serif" w:hAnsi="Liberation Serif" w:eastAsia="Liberation Serif" w:cs="Liberation Serif"/>
-                <w:sz w:val="20"/>
-                <w:lang w:val="en-US" w:eastAsia="en-US" w:bidi="en-US"/>
-              </w:rPr>
-            </w:pPr>
-            <w:r>
-              <w:rPr>
-                <w:rFonts w:eastAsia="Liberation Serif" w:cs="Liberation Serif" w:ascii="Liberation Serif" w:hAnsi="Liberation Serif"/>
-                <w:sz w:val="20"/>
-                <w:lang w:val="en-US" w:eastAsia="en-US" w:bidi="en-US"/>
-              </w:rPr>
-            </w:r>
-          </w:p>
-          <w:p>
-            <w:pPr>
-              <w:pStyle w:val="TextBody"/>
+              <w:t>STANDARD BANK OF SOUTH AFRICA LIMITED</w:t>
+            </w:r>
+          </w:p>
+          <w:p>
+            <w:pPr>
+              <w:pStyle w:val="Normal"/>
+              <w:widowControl w:val="false"/>
+              <w:tabs>
+                <w:tab w:val="clear" w:pos="1134"/>
+                <w:tab w:val="left" w:pos="709" w:leader="none"/>
+                <w:tab w:val="left" w:pos="1418" w:leader="none"/>
+                <w:tab w:val="left" w:pos="2127" w:leader="none"/>
+                <w:tab w:val="left" w:pos="2836" w:leader="none"/>
+                <w:tab w:val="left" w:pos="3545" w:leader="none"/>
+                <w:tab w:val="left" w:pos="4254" w:leader="none"/>
+                <w:tab w:val="left" w:pos="4963" w:leader="none"/>
+                <w:tab w:val="left" w:pos="5672" w:leader="none"/>
+                <w:tab w:val="left" w:pos="6381" w:leader="none"/>
+                <w:tab w:val="left" w:pos="7090" w:leader="none"/>
+                <w:tab w:val="left" w:pos="7799" w:leader="none"/>
+                <w:tab w:val="left" w:pos="8508" w:leader="none"/>
+                <w:tab w:val="left" w:pos="9217" w:leader="none"/>
+                <w:tab w:val="left" w:pos="9926" w:leader="none"/>
+              </w:tabs>
+              <w:bidi w:val="0"/>
+              <w:jc w:val="left"/>
+              <w:rPr>
+                <w:rFonts w:ascii="Liberation Serif" w:hAnsi="Liberation Serif" w:eastAsia="Liberation Serif" w:cs="Liberation Serif"/>
+                <w:sz w:val="20"/>
+                <w:lang w:val="en-US" w:eastAsia="en-US" w:bidi="en-US"/>
+              </w:rPr>
+            </w:pPr>
+            <w:r>
+              <w:rPr>
+                <w:rFonts w:eastAsia="Liberation Serif" w:cs="Liberation Serif" w:ascii="Liberation Serif" w:hAnsi="Liberation Serif"/>
+                <w:sz w:val="20"/>
+                <w:lang w:val="en-US" w:eastAsia="en-US" w:bidi="en-US"/>
+              </w:rPr>
+            </w:r>
+          </w:p>
+          <w:p>
+            <w:pPr>
+              <w:pStyle w:val="BodyText"/>
               <w:widowControl w:val="false"/>
               <w:tabs>
                 <w:tab w:val="clear" w:pos="1134"/>
@@ -10702,7 +10676,7 @@
                 <w:tab w:val="left" w:pos="10635" w:leader="none"/>
               </w:tabs>
               <w:bidi w:val="0"/>
-              <w:ind w:left="1800" w:right="0" w:hanging="720"/>
+              <w:ind w:hanging="720" w:left="1800" w:right="0"/>
               <w:jc w:val="left"/>
               <w:rPr>
                 <w:rFonts w:ascii="Liberation Serif" w:hAnsi="Liberation Serif" w:eastAsia="Liberation Serif" w:cs="Liberation Serif"/>
@@ -10760,7 +10734,7 @@
                 <w:tab w:val="left" w:pos="10635" w:leader="none"/>
               </w:tabs>
               <w:bidi w:val="0"/>
-              <w:ind w:left="1800" w:right="0" w:hanging="720"/>
+              <w:ind w:hanging="720" w:left="1800" w:right="0"/>
               <w:jc w:val="left"/>
               <w:rPr>
                 <w:rFonts w:ascii="Liberation Serif" w:hAnsi="Liberation Serif" w:eastAsia="Liberation Serif" w:cs="Liberation Serif"/>
@@ -10835,7 +10809,7 @@
                 <w:tab w:val="left" w:pos="10635" w:leader="none"/>
               </w:tabs>
               <w:bidi w:val="0"/>
-              <w:ind w:left="1800" w:right="0" w:hanging="720"/>
+              <w:ind w:hanging="720" w:left="1800" w:right="0"/>
               <w:jc w:val="left"/>
               <w:rPr>
                 <w:rFonts w:ascii="Liberation Serif" w:hAnsi="Liberation Serif" w:eastAsia="Liberation Serif" w:cs="Liberation Serif"/>
@@ -11135,7 +11109,6 @@
               <w:rPr>
                 <w:rFonts w:ascii="Liberation Serif" w:hAnsi="Liberation Serif" w:eastAsia="Liberation Serif" w:cs="Liberation Serif"/>
                 <w:b/>
-                <w:b/>
                 <w:sz w:val="20"/>
                 <w:lang w:val="en-US" w:eastAsia="en-US" w:bidi="en-US"/>
               </w:rPr>
@@ -11431,7 +11404,7 @@
                 <w:sz w:val="20"/>
                 <w:lang w:val="en-US" w:eastAsia="en-US" w:bidi="en-US"/>
               </w:rPr>
-              <w:t xml:space="preserve">Name of Consumer: [*cli_first_names*] [*cli_surname*] </w:t>
+              <w:t>Name of Consumer: [*cli_first_names*] [*cli_surname*]</w:t>
             </w:r>
           </w:p>
           <w:p>
@@ -11503,7 +11476,7 @@
               </w:rPr>
               <w:t>Identity number:</w:t>
               <w:tab/>
-              <w:t xml:space="preserve">[*cli_id*] </w:t>
+              <w:t>[*cli_id*]</w:t>
             </w:r>
           </w:p>
           <w:p>
@@ -11575,7 +11548,7 @@
               </w:rPr>
               <w:t>Address:</w:t>
               <w:tab/>
-              <w:t xml:space="preserve"> [*cli_str_add*] </w:t>
+              <w:t xml:space="preserve"> [*cli_str_add*]</w:t>
             </w:r>
           </w:p>
           <w:p>
@@ -11646,7 +11619,7 @@
                 <w:sz w:val="20"/>
                 <w:lang w:val="en-US" w:eastAsia="en-US" w:bidi="en-US"/>
               </w:rPr>
-              <w:t xml:space="preserve">Contact telephone number: [*cli_cell*] </w:t>
+              <w:t>Contact telephone number: [*cli_cell*]</w:t>
             </w:r>
           </w:p>
           <w:p>
@@ -11750,7 +11723,6 @@
               <w:rPr>
                 <w:rFonts w:ascii="Liberation Serif" w:hAnsi="Liberation Serif" w:eastAsia="Liberation Serif" w:cs="Liberation Serif"/>
                 <w:b/>
-                <w:b/>
                 <w:sz w:val="20"/>
                 <w:lang w:val="en-US" w:eastAsia="en-US" w:bidi="en-US"/>
               </w:rPr>
@@ -11828,7 +11800,6 @@
               <w:rPr>
                 <w:rFonts w:ascii="Liberation Serif" w:hAnsi="Liberation Serif" w:eastAsia="Liberation Serif" w:cs="Liberation Serif"/>
                 <w:b/>
-                <w:b/>
                 <w:sz w:val="20"/>
                 <w:lang w:val="en-US" w:eastAsia="en-US" w:bidi="en-US"/>
               </w:rPr>
@@ -12142,7 +12113,6 @@
               <w:jc w:val="left"/>
               <w:rPr>
                 <w:rFonts w:ascii="Liberation Serif" w:hAnsi="Liberation Serif" w:eastAsia="Liberation Serif" w:cs="Liberation Serif"/>
-                <w:b/>
                 <w:b/>
                 <w:sz w:val="20"/>
                 <w:lang w:val="en-US" w:eastAsia="en-US" w:bidi="en-US"/>
@@ -12562,7 +12532,7 @@
                 <w:tab w:val="left" w:pos="10635" w:leader="none"/>
               </w:tabs>
               <w:bidi w:val="0"/>
-              <w:ind w:left="1800" w:right="0" w:hanging="720"/>
+              <w:ind w:hanging="720" w:left="1800" w:right="0"/>
               <w:jc w:val="left"/>
               <w:rPr>
                 <w:rFonts w:ascii="Liberation Serif" w:hAnsi="Liberation Serif" w:eastAsia="Liberation Serif" w:cs="Liberation Serif"/>
@@ -12620,7 +12590,7 @@
                 <w:tab w:val="left" w:pos="10635" w:leader="none"/>
               </w:tabs>
               <w:bidi w:val="0"/>
-              <w:ind w:left="1800" w:right="0" w:hanging="720"/>
+              <w:ind w:hanging="720" w:left="1800" w:right="0"/>
               <w:jc w:val="left"/>
               <w:rPr>
                 <w:rFonts w:ascii="Liberation Serif" w:hAnsi="Liberation Serif" w:eastAsia="Liberation Serif" w:cs="Liberation Serif"/>
@@ -12695,7 +12665,7 @@
                 <w:tab w:val="left" w:pos="10635" w:leader="none"/>
               </w:tabs>
               <w:bidi w:val="0"/>
-              <w:ind w:left="1800" w:right="0" w:hanging="720"/>
+              <w:ind w:hanging="720" w:left="1800" w:right="0"/>
               <w:jc w:val="left"/>
               <w:rPr>
                 <w:rFonts w:ascii="Liberation Serif" w:hAnsi="Liberation Serif" w:eastAsia="Liberation Serif" w:cs="Liberation Serif"/>
@@ -12995,7 +12965,6 @@
               <w:rPr>
                 <w:rFonts w:ascii="Liberation Serif" w:hAnsi="Liberation Serif" w:eastAsia="Liberation Serif" w:cs="Liberation Serif"/>
                 <w:b/>
-                <w:b/>
                 <w:sz w:val="20"/>
                 <w:lang w:val="en-US" w:eastAsia="en-US" w:bidi="en-US"/>
               </w:rPr>
@@ -13291,7 +13260,7 @@
                 <w:sz w:val="20"/>
                 <w:lang w:val="en-US" w:eastAsia="en-US" w:bidi="en-US"/>
               </w:rPr>
-              <w:t xml:space="preserve">Name of Consumer: [*cli_first_names*] [*cli_surname*] </w:t>
+              <w:t>Name of Consumer: [*cli_first_names*] [*cli_surname*]</w:t>
             </w:r>
           </w:p>
           <w:p>
@@ -13363,7 +13332,7 @@
               </w:rPr>
               <w:t>Identity number:</w:t>
               <w:tab/>
-              <w:t xml:space="preserve">[*cli_id*] </w:t>
+              <w:t>[*cli_id*]</w:t>
             </w:r>
           </w:p>
           <w:p>
@@ -13435,7 +13404,7 @@
               </w:rPr>
               <w:t>Address:</w:t>
               <w:tab/>
-              <w:t xml:space="preserve"> [*cli_str_add*] </w:t>
+              <w:t xml:space="preserve"> [*cli_str_add*]</w:t>
             </w:r>
           </w:p>
           <w:p>
@@ -13506,7 +13475,7 @@
                 <w:sz w:val="20"/>
                 <w:lang w:val="en-US" w:eastAsia="en-US" w:bidi="en-US"/>
               </w:rPr>
-              <w:t xml:space="preserve">Contact telephone number: [*cli_cell*] </w:t>
+              <w:t>Contact telephone number: [*cli_cell*]</w:t>
             </w:r>
           </w:p>
           <w:p>
@@ -13610,7 +13579,6 @@
               <w:rPr>
                 <w:rFonts w:ascii="Liberation Serif" w:hAnsi="Liberation Serif" w:eastAsia="Liberation Serif" w:cs="Liberation Serif"/>
                 <w:b/>
-                <w:b/>
                 <w:sz w:val="20"/>
                 <w:lang w:val="en-US" w:eastAsia="en-US" w:bidi="en-US"/>
               </w:rPr>
@@ -13688,7 +13656,6 @@
               <w:rPr>
                 <w:rFonts w:ascii="Liberation Serif" w:hAnsi="Liberation Serif" w:eastAsia="Liberation Serif" w:cs="Liberation Serif"/>
                 <w:b/>
-                <w:b/>
                 <w:sz w:val="20"/>
                 <w:lang w:val="en-US" w:eastAsia="en-US" w:bidi="en-US"/>
               </w:rPr>
@@ -14002,7 +13969,6 @@
               <w:jc w:val="left"/>
               <w:rPr>
                 <w:rFonts w:ascii="Liberation Serif" w:hAnsi="Liberation Serif" w:eastAsia="Liberation Serif" w:cs="Liberation Serif"/>
-                <w:b/>
                 <w:b/>
                 <w:sz w:val="20"/>
                 <w:lang w:val="en-US" w:eastAsia="en-US" w:bidi="en-US"/>
@@ -14422,7 +14388,7 @@
                 <w:tab w:val="left" w:pos="10635" w:leader="none"/>
               </w:tabs>
               <w:bidi w:val="0"/>
-              <w:ind w:left="1800" w:right="0" w:hanging="720"/>
+              <w:ind w:hanging="720" w:left="1800" w:right="0"/>
               <w:jc w:val="left"/>
               <w:rPr>
                 <w:rFonts w:ascii="Liberation Serif" w:hAnsi="Liberation Serif" w:eastAsia="Liberation Serif" w:cs="Liberation Serif"/>
@@ -14480,7 +14446,7 @@
                 <w:tab w:val="left" w:pos="10635" w:leader="none"/>
               </w:tabs>
               <w:bidi w:val="0"/>
-              <w:ind w:left="1800" w:right="0" w:hanging="720"/>
+              <w:ind w:hanging="720" w:left="1800" w:right="0"/>
               <w:jc w:val="left"/>
               <w:rPr>
                 <w:rFonts w:ascii="Liberation Serif" w:hAnsi="Liberation Serif" w:eastAsia="Liberation Serif" w:cs="Liberation Serif"/>
@@ -14555,7 +14521,7 @@
                 <w:tab w:val="left" w:pos="10635" w:leader="none"/>
               </w:tabs>
               <w:bidi w:val="0"/>
-              <w:ind w:left="1800" w:right="0" w:hanging="720"/>
+              <w:ind w:hanging="720" w:left="1800" w:right="0"/>
               <w:jc w:val="left"/>
               <w:rPr>
                 <w:rFonts w:ascii="Liberation Serif" w:hAnsi="Liberation Serif" w:eastAsia="Liberation Serif" w:cs="Liberation Serif"/>
@@ -14855,7 +14821,6 @@
               <w:rPr>
                 <w:rFonts w:ascii="Liberation Serif" w:hAnsi="Liberation Serif" w:eastAsia="Liberation Serif" w:cs="Liberation Serif"/>
                 <w:b/>
-                <w:b/>
                 <w:sz w:val="20"/>
                 <w:lang w:val="en-US" w:eastAsia="en-US" w:bidi="en-US"/>
               </w:rPr>
@@ -15151,7 +15116,7 @@
                 <w:sz w:val="20"/>
                 <w:lang w:val="en-US" w:eastAsia="en-US" w:bidi="en-US"/>
               </w:rPr>
-              <w:t xml:space="preserve">Name of Consumer: [*cli_first_names*] [*cli_surname*] </w:t>
+              <w:t>Name of Consumer: [*cli_first_names*] [*cli_surname*]</w:t>
             </w:r>
           </w:p>
           <w:p>
@@ -15223,7 +15188,7 @@
               </w:rPr>
               <w:t>Identity number:</w:t>
               <w:tab/>
-              <w:t xml:space="preserve">[*cli_id*] </w:t>
+              <w:t>[*cli_id*]</w:t>
             </w:r>
           </w:p>
           <w:p>
@@ -15295,7 +15260,7 @@
               </w:rPr>
               <w:t>Address:</w:t>
               <w:tab/>
-              <w:t xml:space="preserve"> [*cli_str_add*] </w:t>
+              <w:t xml:space="preserve"> [*cli_str_add*]</w:t>
             </w:r>
           </w:p>
           <w:p>
@@ -15366,7 +15331,7 @@
                 <w:sz w:val="20"/>
                 <w:lang w:val="en-US" w:eastAsia="en-US" w:bidi="en-US"/>
               </w:rPr>
-              <w:t xml:space="preserve">Contact telephone number: [*cli_cell*] </w:t>
+              <w:t>Contact telephone number: [*cli_cell*]</w:t>
             </w:r>
           </w:p>
           <w:p>
@@ -15470,7 +15435,6 @@
               <w:rPr>
                 <w:rFonts w:ascii="Liberation Serif" w:hAnsi="Liberation Serif" w:eastAsia="Liberation Serif" w:cs="Liberation Serif"/>
                 <w:b/>
-                <w:b/>
                 <w:sz w:val="20"/>
                 <w:lang w:val="en-US" w:eastAsia="en-US" w:bidi="en-US"/>
               </w:rPr>
@@ -15548,7 +15512,6 @@
               <w:rPr>
                 <w:rFonts w:ascii="Liberation Serif" w:hAnsi="Liberation Serif" w:eastAsia="Liberation Serif" w:cs="Liberation Serif"/>
                 <w:b/>
-                <w:b/>
                 <w:sz w:val="20"/>
                 <w:lang w:val="en-US" w:eastAsia="en-US" w:bidi="en-US"/>
               </w:rPr>
@@ -15862,7 +15825,6 @@
               <w:jc w:val="left"/>
               <w:rPr>
                 <w:rFonts w:ascii="Liberation Serif" w:hAnsi="Liberation Serif" w:eastAsia="Liberation Serif" w:cs="Liberation Serif"/>
-                <w:b/>
                 <w:b/>
                 <w:sz w:val="20"/>
                 <w:lang w:val="en-US" w:eastAsia="en-US" w:bidi="en-US"/>
@@ -16282,7 +16244,7 @@
                 <w:tab w:val="left" w:pos="10635" w:leader="none"/>
               </w:tabs>
               <w:bidi w:val="0"/>
-              <w:ind w:left="1800" w:right="0" w:hanging="720"/>
+              <w:ind w:hanging="720" w:left="1800" w:right="0"/>
               <w:jc w:val="left"/>
               <w:rPr>
                 <w:rFonts w:ascii="Liberation Serif" w:hAnsi="Liberation Serif" w:eastAsia="Liberation Serif" w:cs="Liberation Serif"/>
@@ -16340,7 +16302,7 @@
                 <w:tab w:val="left" w:pos="10635" w:leader="none"/>
               </w:tabs>
               <w:bidi w:val="0"/>
-              <w:ind w:left="1800" w:right="0" w:hanging="720"/>
+              <w:ind w:hanging="720" w:left="1800" w:right="0"/>
               <w:jc w:val="left"/>
               <w:rPr>
                 <w:rFonts w:ascii="Liberation Serif" w:hAnsi="Liberation Serif" w:eastAsia="Liberation Serif" w:cs="Liberation Serif"/>
@@ -16415,7 +16377,7 @@
                 <w:tab w:val="left" w:pos="10635" w:leader="none"/>
               </w:tabs>
               <w:bidi w:val="0"/>
-              <w:ind w:left="1800" w:right="0" w:hanging="720"/>
+              <w:ind w:hanging="720" w:left="1800" w:right="0"/>
               <w:jc w:val="left"/>
               <w:rPr>
                 <w:rFonts w:ascii="Liberation Serif" w:hAnsi="Liberation Serif" w:eastAsia="Liberation Serif" w:cs="Liberation Serif"/>
@@ -16715,7 +16677,6 @@
               <w:rPr>
                 <w:rFonts w:ascii="Liberation Serif" w:hAnsi="Liberation Serif" w:eastAsia="Liberation Serif" w:cs="Liberation Serif"/>
                 <w:b/>
-                <w:b/>
                 <w:sz w:val="20"/>
                 <w:lang w:val="en-US" w:eastAsia="en-US" w:bidi="en-US"/>
               </w:rPr>
@@ -17011,7 +16972,7 @@
                 <w:sz w:val="20"/>
                 <w:lang w:val="en-US" w:eastAsia="en-US" w:bidi="en-US"/>
               </w:rPr>
-              <w:t xml:space="preserve">Name of Consumer: [*cli_first_names*] [*cli_surname*] </w:t>
+              <w:t>Name of Consumer: [*cli_first_names*] [*cli_surname*]</w:t>
             </w:r>
           </w:p>
           <w:p>
@@ -17083,7 +17044,7 @@
               </w:rPr>
               <w:t>Identity number:</w:t>
               <w:tab/>
-              <w:t xml:space="preserve">[*cli_id*] </w:t>
+              <w:t>[*cli_id*]</w:t>
             </w:r>
           </w:p>
           <w:p>
@@ -17155,7 +17116,7 @@
               </w:rPr>
               <w:t>Address:</w:t>
               <w:tab/>
-              <w:t xml:space="preserve"> [*cli_str_add*] </w:t>
+              <w:t xml:space="preserve"> [*cli_str_add*]</w:t>
             </w:r>
           </w:p>
           <w:p>
@@ -17226,7 +17187,7 @@
                 <w:sz w:val="20"/>
                 <w:lang w:val="en-US" w:eastAsia="en-US" w:bidi="en-US"/>
               </w:rPr>
-              <w:t xml:space="preserve">Contact telephone number: [*cli_cell*] </w:t>
+              <w:t>Contact telephone number: [*cli_cell*]</w:t>
             </w:r>
           </w:p>
           <w:p>
@@ -17330,7 +17291,6 @@
               <w:rPr>
                 <w:rFonts w:ascii="Liberation Serif" w:hAnsi="Liberation Serif" w:eastAsia="Liberation Serif" w:cs="Liberation Serif"/>
                 <w:b/>
-                <w:b/>
                 <w:sz w:val="20"/>
                 <w:lang w:val="en-US" w:eastAsia="en-US" w:bidi="en-US"/>
               </w:rPr>
@@ -17408,7 +17368,6 @@
               <w:rPr>
                 <w:rFonts w:ascii="Liberation Serif" w:hAnsi="Liberation Serif" w:eastAsia="Liberation Serif" w:cs="Liberation Serif"/>
                 <w:b/>
-                <w:b/>
                 <w:sz w:val="20"/>
                 <w:lang w:val="en-US" w:eastAsia="en-US" w:bidi="en-US"/>
               </w:rPr>
@@ -17722,7 +17681,6 @@
               <w:jc w:val="left"/>
               <w:rPr>
                 <w:rFonts w:ascii="Liberation Serif" w:hAnsi="Liberation Serif" w:eastAsia="Liberation Serif" w:cs="Liberation Serif"/>
-                <w:b/>
                 <w:b/>
                 <w:sz w:val="20"/>
                 <w:lang w:val="en-US" w:eastAsia="en-US" w:bidi="en-US"/>
@@ -18159,7 +18117,7 @@
                 <w:tab w:val="left" w:pos="10635" w:leader="none"/>
               </w:tabs>
               <w:bidi w:val="0"/>
-              <w:ind w:left="1800" w:right="0" w:hanging="720"/>
+              <w:ind w:hanging="720" w:left="1800" w:right="0"/>
               <w:jc w:val="left"/>
               <w:rPr>
                 <w:rFonts w:ascii="Liberation Serif" w:hAnsi="Liberation Serif" w:eastAsia="Liberation Serif" w:cs="Liberation Serif"/>
@@ -18217,7 +18175,7 @@
                 <w:tab w:val="left" w:pos="10635" w:leader="none"/>
               </w:tabs>
               <w:bidi w:val="0"/>
-              <w:ind w:left="1800" w:right="0" w:hanging="720"/>
+              <w:ind w:hanging="720" w:left="1800" w:right="0"/>
               <w:jc w:val="left"/>
               <w:rPr>
                 <w:rFonts w:ascii="Liberation Serif" w:hAnsi="Liberation Serif" w:eastAsia="Liberation Serif" w:cs="Liberation Serif"/>
@@ -18292,7 +18250,7 @@
                 <w:tab w:val="left" w:pos="10635" w:leader="none"/>
               </w:tabs>
               <w:bidi w:val="0"/>
-              <w:ind w:left="1800" w:right="0" w:hanging="720"/>
+              <w:ind w:hanging="720" w:left="1800" w:right="0"/>
               <w:jc w:val="left"/>
               <w:rPr>
                 <w:rFonts w:ascii="Liberation Serif" w:hAnsi="Liberation Serif" w:eastAsia="Liberation Serif" w:cs="Liberation Serif"/>
@@ -18609,7 +18567,6 @@
               <w:rPr>
                 <w:rFonts w:ascii="Liberation Serif" w:hAnsi="Liberation Serif" w:eastAsia="Liberation Serif" w:cs="Liberation Serif"/>
                 <w:b/>
-                <w:b/>
                 <w:sz w:val="20"/>
                 <w:lang w:val="en-US" w:eastAsia="en-US" w:bidi="en-US"/>
               </w:rPr>
@@ -18905,7 +18862,7 @@
                 <w:sz w:val="20"/>
                 <w:lang w:val="en-US" w:eastAsia="en-US" w:bidi="en-US"/>
               </w:rPr>
-              <w:t xml:space="preserve">Name of Consumer: [*cli_first_names*] [*cli_surname*] </w:t>
+              <w:t>Name of Consumer: [*cli_first_names*] [*cli_surname*]</w:t>
             </w:r>
           </w:p>
           <w:p>
@@ -18977,7 +18934,7 @@
               </w:rPr>
               <w:t>Identity number:</w:t>
               <w:tab/>
-              <w:t xml:space="preserve">[*cli_id*] </w:t>
+              <w:t>[*cli_id*]</w:t>
             </w:r>
           </w:p>
           <w:p>
@@ -19049,7 +19006,7 @@
               </w:rPr>
               <w:t>Address:</w:t>
               <w:tab/>
-              <w:t xml:space="preserve"> [*cli_str_add*] </w:t>
+              <w:t xml:space="preserve"> [*cli_str_add*]</w:t>
             </w:r>
           </w:p>
           <w:p>
@@ -19120,7 +19077,7 @@
                 <w:sz w:val="20"/>
                 <w:lang w:val="en-US" w:eastAsia="en-US" w:bidi="en-US"/>
               </w:rPr>
-              <w:t xml:space="preserve">Contact telephone number: [*cli_cell*] </w:t>
+              <w:t>Contact telephone number: [*cli_cell*]</w:t>
             </w:r>
           </w:p>
           <w:p>
@@ -19224,7 +19181,6 @@
               <w:rPr>
                 <w:rFonts w:ascii="Liberation Serif" w:hAnsi="Liberation Serif" w:eastAsia="Liberation Serif" w:cs="Liberation Serif"/>
                 <w:b/>
-                <w:b/>
                 <w:sz w:val="20"/>
                 <w:lang w:val="en-US" w:eastAsia="en-US" w:bidi="en-US"/>
               </w:rPr>
@@ -19302,7 +19258,6 @@
               <w:rPr>
                 <w:rFonts w:ascii="Liberation Serif" w:hAnsi="Liberation Serif" w:eastAsia="Liberation Serif" w:cs="Liberation Serif"/>
                 <w:b/>
-                <w:b/>
                 <w:sz w:val="20"/>
                 <w:lang w:val="en-US" w:eastAsia="en-US" w:bidi="en-US"/>
               </w:rPr>
@@ -19617,7 +19572,6 @@
               <w:rPr>
                 <w:rFonts w:ascii="Liberation Serif" w:hAnsi="Liberation Serif" w:eastAsia="Liberation Serif" w:cs="Liberation Serif"/>
                 <w:b/>
-                <w:b/>
                 <w:sz w:val="20"/>
                 <w:lang w:val="en-US" w:eastAsia="en-US" w:bidi="en-US"/>
               </w:rPr>
@@ -19674,49 +19628,49 @@
                 <w:sz w:val="20"/>
                 <w:lang w:val="en-US" w:eastAsia="en-US" w:bidi="en-US"/>
               </w:rPr>
-              <w:t xml:space="preserve">WOOLWORTHS (PTY) LIMITED </w:t>
-            </w:r>
-          </w:p>
-          <w:p>
-            <w:pPr>
-              <w:pStyle w:val="Normal"/>
-              <w:widowControl w:val="false"/>
-              <w:tabs>
-                <w:tab w:val="clear" w:pos="1134"/>
-                <w:tab w:val="left" w:pos="709" w:leader="none"/>
-                <w:tab w:val="left" w:pos="1418" w:leader="none"/>
-                <w:tab w:val="left" w:pos="2127" w:leader="none"/>
-                <w:tab w:val="left" w:pos="2836" w:leader="none"/>
-                <w:tab w:val="left" w:pos="3545" w:leader="none"/>
-                <w:tab w:val="left" w:pos="4254" w:leader="none"/>
-                <w:tab w:val="left" w:pos="4963" w:leader="none"/>
-                <w:tab w:val="left" w:pos="5672" w:leader="none"/>
-                <w:tab w:val="left" w:pos="6381" w:leader="none"/>
-                <w:tab w:val="left" w:pos="7090" w:leader="none"/>
-                <w:tab w:val="left" w:pos="7799" w:leader="none"/>
-                <w:tab w:val="left" w:pos="8508" w:leader="none"/>
-                <w:tab w:val="left" w:pos="9217" w:leader="none"/>
-                <w:tab w:val="left" w:pos="9926" w:leader="none"/>
-              </w:tabs>
-              <w:bidi w:val="0"/>
-              <w:jc w:val="left"/>
-              <w:rPr>
-                <w:rFonts w:ascii="Liberation Serif" w:hAnsi="Liberation Serif" w:eastAsia="Liberation Serif" w:cs="Liberation Serif"/>
-                <w:sz w:val="20"/>
-                <w:lang w:val="en-US" w:eastAsia="en-US" w:bidi="en-US"/>
-              </w:rPr>
-            </w:pPr>
-            <w:r>
-              <w:rPr>
-                <w:rFonts w:eastAsia="Liberation Serif" w:cs="Liberation Serif" w:ascii="Liberation Serif" w:hAnsi="Liberation Serif"/>
-                <w:sz w:val="20"/>
-                <w:lang w:val="en-US" w:eastAsia="en-US" w:bidi="en-US"/>
-              </w:rPr>
-            </w:r>
-          </w:p>
-          <w:p>
-            <w:pPr>
-              <w:pStyle w:val="TextBody"/>
+              <w:t>WOOLWORTHS (PTY) LIMITED</w:t>
+            </w:r>
+          </w:p>
+          <w:p>
+            <w:pPr>
+              <w:pStyle w:val="Normal"/>
+              <w:widowControl w:val="false"/>
+              <w:tabs>
+                <w:tab w:val="clear" w:pos="1134"/>
+                <w:tab w:val="left" w:pos="709" w:leader="none"/>
+                <w:tab w:val="left" w:pos="1418" w:leader="none"/>
+                <w:tab w:val="left" w:pos="2127" w:leader="none"/>
+                <w:tab w:val="left" w:pos="2836" w:leader="none"/>
+                <w:tab w:val="left" w:pos="3545" w:leader="none"/>
+                <w:tab w:val="left" w:pos="4254" w:leader="none"/>
+                <w:tab w:val="left" w:pos="4963" w:leader="none"/>
+                <w:tab w:val="left" w:pos="5672" w:leader="none"/>
+                <w:tab w:val="left" w:pos="6381" w:leader="none"/>
+                <w:tab w:val="left" w:pos="7090" w:leader="none"/>
+                <w:tab w:val="left" w:pos="7799" w:leader="none"/>
+                <w:tab w:val="left" w:pos="8508" w:leader="none"/>
+                <w:tab w:val="left" w:pos="9217" w:leader="none"/>
+                <w:tab w:val="left" w:pos="9926" w:leader="none"/>
+              </w:tabs>
+              <w:bidi w:val="0"/>
+              <w:jc w:val="left"/>
+              <w:rPr>
+                <w:rFonts w:ascii="Liberation Serif" w:hAnsi="Liberation Serif" w:eastAsia="Liberation Serif" w:cs="Liberation Serif"/>
+                <w:sz w:val="20"/>
+                <w:lang w:val="en-US" w:eastAsia="en-US" w:bidi="en-US"/>
+              </w:rPr>
+            </w:pPr>
+            <w:r>
+              <w:rPr>
+                <w:rFonts w:eastAsia="Liberation Serif" w:cs="Liberation Serif" w:ascii="Liberation Serif" w:hAnsi="Liberation Serif"/>
+                <w:sz w:val="20"/>
+                <w:lang w:val="en-US" w:eastAsia="en-US" w:bidi="en-US"/>
+              </w:rPr>
+            </w:r>
+          </w:p>
+          <w:p>
+            <w:pPr>
+              <w:pStyle w:val="BodyText"/>
               <w:widowControl w:val="false"/>
               <w:tabs>
                 <w:tab w:val="clear" w:pos="1134"/>
@@ -20036,7 +19990,7 @@
                 <w:tab w:val="left" w:pos="10635" w:leader="none"/>
               </w:tabs>
               <w:bidi w:val="0"/>
-              <w:ind w:left="1800" w:right="0" w:hanging="720"/>
+              <w:ind w:hanging="720" w:left="1800" w:right="0"/>
               <w:jc w:val="left"/>
               <w:rPr>
                 <w:rFonts w:ascii="Liberation Serif" w:hAnsi="Liberation Serif" w:eastAsia="Liberation Serif" w:cs="Liberation Serif"/>
@@ -20094,7 +20048,7 @@
                 <w:tab w:val="left" w:pos="10635" w:leader="none"/>
               </w:tabs>
               <w:bidi w:val="0"/>
-              <w:ind w:left="1800" w:right="0" w:hanging="720"/>
+              <w:ind w:hanging="720" w:left="1800" w:right="0"/>
               <w:jc w:val="left"/>
               <w:rPr>
                 <w:rFonts w:ascii="Liberation Serif" w:hAnsi="Liberation Serif" w:eastAsia="Liberation Serif" w:cs="Liberation Serif"/>
@@ -20169,7 +20123,7 @@
                 <w:tab w:val="left" w:pos="10635" w:leader="none"/>
               </w:tabs>
               <w:bidi w:val="0"/>
-              <w:ind w:left="1800" w:right="0" w:hanging="720"/>
+              <w:ind w:hanging="720" w:left="1800" w:right="0"/>
               <w:jc w:val="left"/>
               <w:rPr>
                 <w:rFonts w:ascii="Liberation Serif" w:hAnsi="Liberation Serif" w:eastAsia="Liberation Serif" w:cs="Liberation Serif"/>
@@ -20469,7 +20423,6 @@
               <w:rPr>
                 <w:rFonts w:ascii="Liberation Serif" w:hAnsi="Liberation Serif" w:eastAsia="Liberation Serif" w:cs="Liberation Serif"/>
                 <w:b/>
-                <w:b/>
                 <w:sz w:val="20"/>
                 <w:lang w:val="en-US" w:eastAsia="en-US" w:bidi="en-US"/>
               </w:rPr>
@@ -20500,7 +20453,6 @@
         <w:jc w:val="left"/>
         <w:rPr>
           <w:rFonts w:ascii="Liberation Serif" w:hAnsi="Liberation Serif" w:eastAsia="Liberation Serif" w:cs="Liberation Serif"/>
-          <w:b/>
           <w:b/>
           <w:sz w:val="20"/>
           <w:lang w:val="en-US" w:eastAsia="en-US" w:bidi="en-US"/>
@@ -20566,7 +20518,7 @@
               </w:tabs>
               <w:bidi w:val="0"/>
               <w:spacing w:lineRule="auto" w:line="391" w:before="81" w:after="0"/>
-              <w:ind w:left="0" w:right="4359" w:hanging="0"/>
+              <w:ind w:hanging="0" w:left="0" w:right="4359"/>
               <w:jc w:val="left"/>
               <w:rPr>
                 <w:rFonts w:ascii="Liberation Serif" w:hAnsi="Liberation Serif" w:eastAsia="Liberation Serif" w:cs="Liberation Serif"/>
@@ -20607,11 +20559,10 @@
               </w:tabs>
               <w:bidi w:val="0"/>
               <w:spacing w:lineRule="auto" w:line="391"/>
-              <w:ind w:left="0" w:right="6626" w:hanging="0"/>
-              <w:jc w:val="left"/>
-              <w:rPr>
-                <w:rFonts w:ascii="Liberation Serif" w:hAnsi="Liberation Serif" w:eastAsia="Liberation Serif" w:cs="Liberation Serif"/>
-                <w:b/>
+              <w:ind w:hanging="0" w:left="0" w:right="6626"/>
+              <w:jc w:val="left"/>
+              <w:rPr>
+                <w:rFonts w:ascii="Liberation Serif" w:hAnsi="Liberation Serif" w:eastAsia="Liberation Serif" w:cs="Liberation Serif"/>
                 <w:b/>
                 <w:lang w:val="en-US" w:eastAsia="en-US" w:bidi="en-US"/>
               </w:rPr>
@@ -20639,7 +20590,7 @@
                 <w:b/>
                 <w:lang w:val="en-US" w:eastAsia="en-US" w:bidi="en-US"/>
               </w:rPr>
-              <w:t xml:space="preserve"> Floor, Life Centre </w:t>
+              <w:t xml:space="preserve"> Floor, Life Centre</w:t>
             </w:r>
           </w:p>
           <w:p>
@@ -20667,7 +20618,7 @@
               </w:tabs>
               <w:bidi w:val="0"/>
               <w:spacing w:lineRule="auto" w:line="391"/>
-              <w:ind w:left="0" w:right="6626" w:hanging="0"/>
+              <w:ind w:hanging="0" w:left="0" w:right="6626"/>
               <w:jc w:val="left"/>
               <w:rPr>
                 <w:rFonts w:ascii="Liberation Serif" w:hAnsi="Liberation Serif" w:eastAsia="Liberation Serif" w:cs="Liberation Serif"/>
@@ -20725,7 +20676,7 @@
           </w:p>
           <w:p>
             <w:pPr>
-              <w:pStyle w:val="TextBody"/>
+              <w:pStyle w:val="BodyText"/>
               <w:keepNext w:val="true"/>
               <w:keepLines/>
               <w:widowControl w:val="false"/>
@@ -20751,7 +20702,6 @@
               <w:jc w:val="left"/>
               <w:rPr>
                 <w:b/>
-                <w:b/>
                 <w:sz w:val="26"/>
               </w:rPr>
             </w:pPr>
@@ -20766,7 +20716,7 @@
           </w:p>
           <w:p>
             <w:pPr>
-              <w:pStyle w:val="TextBody"/>
+              <w:pStyle w:val="BodyText"/>
               <w:keepNext w:val="true"/>
               <w:keepLines/>
               <w:widowControl w:val="false"/>
@@ -20791,7 +20741,6 @@
               <w:spacing w:lineRule="auto" w:line="240" w:before="4" w:after="0"/>
               <w:jc w:val="left"/>
               <w:rPr>
-                <w:b/>
                 <w:b/>
                 <w:sz w:val="36"/>
               </w:rPr>
@@ -20900,7 +20849,6 @@
                     <w:jc w:val="left"/>
                     <w:rPr>
                       <w:rFonts w:ascii="Liberation Serif" w:hAnsi="Liberation Serif" w:eastAsia="Liberation Serif" w:cs="Liberation Serif"/>
-                      <w:b/>
                       <w:b/>
                       <w:sz w:val="20"/>
                       <w:lang w:val="en-US" w:eastAsia="en-US" w:bidi="en-US"/>
@@ -21032,7 +20980,6 @@
                     <w:rPr>
                       <w:rFonts w:ascii="Liberation Serif" w:hAnsi="Liberation Serif" w:eastAsia="Liberation Serif" w:cs="Liberation Serif"/>
                       <w:b/>
-                      <w:b/>
                       <w:lang w:val="en-US" w:eastAsia="en-US" w:bidi="en-US"/>
                     </w:rPr>
                   </w:pPr>
@@ -21099,7 +21046,6 @@
               <w:rPr>
                 <w:rFonts w:ascii="Liberation Serif" w:hAnsi="Liberation Serif" w:eastAsia="Liberation Serif" w:cs="Liberation Serif"/>
                 <w:b/>
-                <w:b/>
                 <w:sz w:val="20"/>
                 <w:lang w:val="en-US" w:eastAsia="en-US" w:bidi="en-US"/>
               </w:rPr>
@@ -21123,7 +21069,6 @@
         <w:jc w:val="left"/>
         <w:rPr>
           <w:rFonts w:ascii="Liberation Serif" w:hAnsi="Liberation Serif" w:eastAsia="Liberation Serif" w:cs="Liberation Serif"/>
-          <w:b/>
           <w:b/>
           <w:sz w:val="20"/>
           <w:lang w:val="en-US" w:eastAsia="en-US" w:bidi="en-US"/>
@@ -21177,7 +21122,6 @@
               <w:rPr>
                 <w:rFonts w:ascii="Liberation Serif" w:hAnsi="Liberation Serif" w:eastAsia="Liberation Serif" w:cs="Liberation Serif"/>
                 <w:b/>
-                <w:b/>
                 <w:sz w:val="20"/>
                 <w:lang w:val="en-US" w:eastAsia="en-US" w:bidi="en-US"/>
               </w:rPr>
@@ -21214,7 +21158,6 @@
               <w:rPr>
                 <w:rFonts w:ascii="Liberation Serif" w:hAnsi="Liberation Serif" w:eastAsia="Liberation Serif" w:cs="Liberation Serif"/>
                 <w:b/>
-                <w:b/>
                 <w:sz w:val="20"/>
                 <w:lang w:val="en-US" w:eastAsia="en-US" w:bidi="en-US"/>
               </w:rPr>
@@ -21250,7 +21193,6 @@
               <w:jc w:val="center"/>
               <w:rPr>
                 <w:rFonts w:ascii="Liberation Serif" w:hAnsi="Liberation Serif" w:eastAsia="Liberation Serif" w:cs="Liberation Serif"/>
-                <w:b/>
                 <w:b/>
                 <w:sz w:val="20"/>
                 <w:lang w:val="en-US" w:eastAsia="en-US" w:bidi="en-US"/>
@@ -21310,10 +21252,9 @@
                 <w:tab w:val="left" w:pos="14742" w:leader="none"/>
               </w:tabs>
               <w:bidi w:val="0"/>
-              <w:ind w:left="409" w:right="0" w:firstLine="288"/>
+              <w:ind w:firstLine="288" w:left="409" w:right="0"/>
               <w:jc w:val="right"/>
               <w:rPr>
-                <w:b/>
                 <w:b/>
                 <w:lang w:val="en-US" w:eastAsia="en-US" w:bidi="en-US"/>
               </w:rPr>
@@ -21405,7 +21346,6 @@
         <w:jc w:val="left"/>
         <w:rPr>
           <w:rFonts w:ascii="Liberation Serif" w:hAnsi="Liberation Serif" w:eastAsia="Liberation Serif" w:cs="Liberation Serif"/>
-          <w:b/>
           <w:b/>
           <w:sz w:val="20"/>
           <w:lang w:val="en-US" w:eastAsia="en-US" w:bidi="en-US"/>
@@ -21446,7 +21386,7 @@
           </w:tcPr>
           <w:p>
             <w:pPr>
-              <w:pStyle w:val="TextBody"/>
+              <w:pStyle w:val="BodyText"/>
               <w:widowControl w:val="false"/>
               <w:tabs>
                 <w:tab w:val="clear" w:pos="1134"/>
@@ -21467,7 +21407,7 @@
               </w:tabs>
               <w:bidi w:val="0"/>
               <w:spacing w:lineRule="auto" w:line="240" w:before="0" w:after="0"/>
-              <w:ind w:left="28" w:right="134" w:hanging="0"/>
+              <w:ind w:hanging="0" w:left="28" w:right="134"/>
               <w:jc w:val="both"/>
               <w:rPr/>
             </w:pPr>
@@ -21478,7 +21418,7 @@
           </w:p>
           <w:p>
             <w:pPr>
-              <w:pStyle w:val="TextBody"/>
+              <w:pStyle w:val="BodyText"/>
               <w:widowControl w:val="false"/>
               <w:tabs>
                 <w:tab w:val="clear" w:pos="1134"/>
@@ -21499,7 +21439,7 @@
               </w:tabs>
               <w:bidi w:val="0"/>
               <w:spacing w:lineRule="auto" w:line="240" w:before="160" w:after="0"/>
-              <w:ind w:left="28" w:right="134" w:hanging="0"/>
+              <w:ind w:hanging="0" w:left="28" w:right="134"/>
               <w:jc w:val="both"/>
               <w:rPr/>
             </w:pPr>
@@ -21510,7 +21450,7 @@
           </w:p>
           <w:p>
             <w:pPr>
-              <w:pStyle w:val="TextBody"/>
+              <w:pStyle w:val="BodyText"/>
               <w:widowControl w:val="false"/>
               <w:tabs>
                 <w:tab w:val="clear" w:pos="1134"/>
@@ -21531,7 +21471,7 @@
               </w:tabs>
               <w:bidi w:val="0"/>
               <w:spacing w:lineRule="auto" w:line="240" w:before="0" w:after="0"/>
-              <w:ind w:left="28" w:right="0" w:hanging="0"/>
+              <w:ind w:hanging="0" w:left="28" w:right="0"/>
               <w:jc w:val="left"/>
               <w:rPr>
                 <w:sz w:val="20"/>
@@ -21568,11 +21508,10 @@
                 <w:tab w:val="left" w:pos="14742" w:leader="none"/>
               </w:tabs>
               <w:bidi w:val="0"/>
-              <w:ind w:left="28" w:right="0" w:hanging="0"/>
-              <w:jc w:val="left"/>
-              <w:rPr>
-                <w:rFonts w:ascii="Liberation Serif" w:hAnsi="Liberation Serif" w:eastAsia="Liberation Serif" w:cs="Liberation Serif"/>
-                <w:b/>
+              <w:ind w:hanging="0" w:left="28" w:right="0"/>
+              <w:jc w:val="left"/>
+              <w:rPr>
+                <w:rFonts w:ascii="Liberation Serif" w:hAnsi="Liberation Serif" w:eastAsia="Liberation Serif" w:cs="Liberation Serif"/>
                 <w:b/>
                 <w:lang w:val="en-US" w:eastAsia="en-US" w:bidi="en-US"/>
               </w:rPr>
@@ -21611,7 +21550,6 @@
               <w:rPr>
                 <w:rFonts w:ascii="Liberation Serif" w:hAnsi="Liberation Serif" w:eastAsia="Liberation Serif" w:cs="Liberation Serif"/>
                 <w:b/>
-                <w:b/>
                 <w:sz w:val="20"/>
                 <w:lang w:val="en-US" w:eastAsia="en-US" w:bidi="en-US"/>
               </w:rPr>
@@ -21687,7 +21625,6 @@
         <w:jc w:val="left"/>
         <w:rPr>
           <w:rFonts w:ascii="Liberation Serif" w:hAnsi="Liberation Serif" w:eastAsia="Liberation Serif" w:cs="Liberation Serif"/>
-          <w:b/>
           <w:b/>
           <w:sz w:val="20"/>
           <w:lang w:val="en-US" w:eastAsia="en-US" w:bidi="en-US"/>
@@ -21739,7 +21676,6 @@
               <w:rPr>
                 <w:rFonts w:ascii="Liberation Serif" w:hAnsi="Liberation Serif" w:eastAsia="Liberation Serif" w:cs="Liberation Serif"/>
                 <w:b/>
-                <w:b/>
                 <w:lang w:val="en-US" w:eastAsia="en-US" w:bidi="en-US"/>
               </w:rPr>
             </w:pPr>
@@ -21795,7 +21731,6 @@
               <w:jc w:val="left"/>
               <w:rPr>
                 <w:rFonts w:ascii="Liberation Serif" w:hAnsi="Liberation Serif" w:eastAsia="Liberation Serif" w:cs="Liberation Serif"/>
-                <w:b/>
                 <w:b/>
                 <w:lang w:val="en-US" w:eastAsia="en-US" w:bidi="en-US"/>
               </w:rPr>
@@ -22217,7 +22152,6 @@
               <w:jc w:val="left"/>
               <w:rPr>
                 <w:b/>
-                <w:b/>
                 <w:sz w:val="16"/>
                 <w:lang w:val="en-ZA" w:eastAsia="en-ZA" w:bidi="en-ZA"/>
               </w:rPr>
@@ -22321,7 +22255,6 @@
               <w:jc w:val="left"/>
               <w:rPr>
                 <w:b/>
-                <w:b/>
                 <w:sz w:val="16"/>
                 <w:lang w:val="en-ZA" w:eastAsia="en-ZA" w:bidi="en-ZA"/>
               </w:rPr>
@@ -22358,7 +22291,6 @@
               <w:bidi w:val="0"/>
               <w:jc w:val="left"/>
               <w:rPr>
-                <w:b/>
                 <w:b/>
                 <w:sz w:val="16"/>
                 <w:lang w:val="en-ZA" w:eastAsia="en-ZA" w:bidi="en-ZA"/>
@@ -22815,7 +22747,7 @@
                 <w:sz w:val="16"/>
                 <w:lang w:val="en-ZA" w:eastAsia="en-ZA" w:bidi="en-ZA"/>
               </w:rPr>
-              <w:t xml:space="preserve">Small Business </w:t>
+              <w:t>Small Business</w:t>
             </w:r>
           </w:p>
           <w:p>
@@ -23059,7 +22991,7 @@
                 <w:sz w:val="16"/>
                 <w:lang w:val="en-ZA" w:eastAsia="en-ZA" w:bidi="en-ZA"/>
               </w:rPr>
-              <w:t xml:space="preserve">Small Business </w:t>
+              <w:t>Small Business</w:t>
             </w:r>
           </w:p>
           <w:p>
@@ -23819,7 +23751,6 @@
               <w:jc w:val="left"/>
               <w:rPr>
                 <w:b/>
-                <w:b/>
                 <w:sz w:val="16"/>
                 <w:lang w:val="en-ZA" w:eastAsia="en-ZA" w:bidi="en-ZA"/>
               </w:rPr>
@@ -23847,8 +23778,8 @@
               </w:tblCellMar>
             </w:tblPr>
             <w:tblGrid>
-              <w:gridCol w:w="350"/>
-              <w:gridCol w:w="1395"/>
+              <w:gridCol w:w="348"/>
+              <w:gridCol w:w="1397"/>
               <w:gridCol w:w="2791"/>
               <w:gridCol w:w="330"/>
               <w:gridCol w:w="1829"/>
@@ -23858,7 +23789,7 @@
               <w:trPr/>
               <w:tc>
                 <w:tcPr>
-                  <w:tcW w:w="350" w:type="dxa"/>
+                  <w:tcW w:w="348" w:type="dxa"/>
                   <w:tcBorders>
                     <w:top w:val="single" w:sz="6" w:space="0" w:color="000000"/>
                     <w:left w:val="single" w:sz="6" w:space="0" w:color="000000"/>
@@ -23873,7 +23804,6 @@
                     <w:bidi w:val="0"/>
                     <w:jc w:val="left"/>
                     <w:rPr>
-                      <w:b/>
                       <w:b/>
                       <w:sz w:val="16"/>
                       <w:lang w:val="en-ZA" w:eastAsia="en-ZA" w:bidi="en-ZA"/>
@@ -23890,7 +23820,7 @@
               </w:tc>
               <w:tc>
                 <w:tcPr>
-                  <w:tcW w:w="1395" w:type="dxa"/>
+                  <w:tcW w:w="1397" w:type="dxa"/>
                   <w:tcBorders>
                     <w:top w:val="single" w:sz="6" w:space="0" w:color="000000"/>
                     <w:bottom w:val="single" w:sz="6" w:space="0" w:color="000000"/>
@@ -23909,7 +23839,6 @@
                     <w:bidi w:val="0"/>
                     <w:jc w:val="left"/>
                     <w:rPr>
-                      <w:b/>
                       <w:b/>
                       <w:sz w:val="16"/>
                       <w:lang w:val="en-ZA" w:eastAsia="en-ZA" w:bidi="en-ZA"/>
@@ -23947,7 +23876,6 @@
                     <w:jc w:val="left"/>
                     <w:rPr>
                       <w:b/>
-                      <w:b/>
                       <w:sz w:val="16"/>
                       <w:lang w:val="en-ZA" w:eastAsia="en-ZA" w:bidi="en-ZA"/>
                     </w:rPr>
@@ -23979,7 +23907,6 @@
                     <w:bidi w:val="0"/>
                     <w:jc w:val="left"/>
                     <w:rPr>
-                      <w:b/>
                       <w:b/>
                       <w:sz w:val="16"/>
                       <w:lang w:val="en-ZA" w:eastAsia="en-ZA" w:bidi="en-ZA"/>
@@ -24015,7 +23942,6 @@
                     <w:bidi w:val="0"/>
                     <w:jc w:val="left"/>
                     <w:rPr>
-                      <w:b/>
                       <w:b/>
                       <w:sz w:val="16"/>
                       <w:lang w:val="en-ZA" w:eastAsia="en-ZA" w:bidi="en-ZA"/>
@@ -24053,7 +23979,6 @@
                     <w:jc w:val="left"/>
                     <w:rPr>
                       <w:b/>
-                      <w:b/>
                       <w:sz w:val="16"/>
                       <w:lang w:val="en-ZA" w:eastAsia="en-ZA" w:bidi="en-ZA"/>
                     </w:rPr>
@@ -24073,7 +23998,7 @@
               <w:trPr/>
               <w:tc>
                 <w:tcPr>
-                  <w:tcW w:w="350" w:type="dxa"/>
+                  <w:tcW w:w="348" w:type="dxa"/>
                   <w:tcBorders>
                     <w:top w:val="single" w:sz="6" w:space="0" w:color="000000"/>
                     <w:left w:val="single" w:sz="6" w:space="0" w:color="000000"/>
@@ -24093,7 +24018,6 @@
                     <w:jc w:val="left"/>
                     <w:rPr>
                       <w:b/>
-                      <w:b/>
                       <w:sz w:val="16"/>
                       <w:lang w:val="en-ZA" w:eastAsia="en-ZA" w:bidi="en-ZA"/>
                     </w:rPr>
@@ -24109,7 +24033,7 @@
               </w:tc>
               <w:tc>
                 <w:tcPr>
-                  <w:tcW w:w="1395" w:type="dxa"/>
+                  <w:tcW w:w="1397" w:type="dxa"/>
                   <w:tcBorders>
                     <w:top w:val="single" w:sz="6" w:space="0" w:color="000000"/>
                     <w:left w:val="single" w:sz="6" w:space="0" w:color="000000"/>
@@ -24128,7 +24052,6 @@
                     <w:bidi w:val="0"/>
                     <w:jc w:val="left"/>
                     <w:rPr>
-                      <w:b/>
                       <w:b/>
                       <w:sz w:val="16"/>
                       <w:lang w:val="en-ZA" w:eastAsia="en-ZA" w:bidi="en-ZA"/>
@@ -24165,6 +24088,218 @@
                     <w:jc w:val="left"/>
                     <w:rPr>
                       <w:b/>
+                      <w:sz w:val="16"/>
+                      <w:lang w:val="en-ZA" w:eastAsia="en-ZA" w:bidi="en-ZA"/>
+                    </w:rPr>
+                  </w:pPr>
+                  <w:r>
+                    <w:rPr>
+                      <w:b/>
+                      <w:sz w:val="16"/>
+                      <w:lang w:val="en-ZA" w:eastAsia="en-ZA" w:bidi="en-ZA"/>
+                    </w:rPr>
+                  </w:r>
+                </w:p>
+              </w:tc>
+              <w:tc>
+                <w:tcPr>
+                  <w:tcW w:w="330" w:type="dxa"/>
+                  <w:tcBorders>
+                    <w:top w:val="single" w:sz="6" w:space="0" w:color="000000"/>
+                    <w:left w:val="single" w:sz="6" w:space="0" w:color="000000"/>
+                    <w:bottom w:val="single" w:sz="6" w:space="0" w:color="000000"/>
+                    <w:right w:val="single" w:sz="6" w:space="0" w:color="000000"/>
+                  </w:tcBorders>
+                  <w:shd w:color="auto" w:fill="auto" w:val="clear"/>
+                  <w:tcMar>
+                    <w:right w:w="51" w:type="dxa"/>
+                  </w:tcMar>
+                </w:tcPr>
+                <w:p>
+                  <w:pPr>
+                    <w:pStyle w:val="Normal1"/>
+                    <w:widowControl w:val="false"/>
+                    <w:bidi w:val="0"/>
+                    <w:jc w:val="left"/>
+                    <w:rPr>
+                      <w:b/>
+                      <w:sz w:val="16"/>
+                      <w:lang w:val="en-ZA" w:eastAsia="en-ZA" w:bidi="en-ZA"/>
+                    </w:rPr>
+                  </w:pPr>
+                  <w:r>
+                    <w:rPr>
+                      <w:b/>
+                      <w:sz w:val="16"/>
+                      <w:lang w:val="en-ZA" w:eastAsia="en-ZA" w:bidi="en-ZA"/>
+                    </w:rPr>
+                  </w:r>
+                </w:p>
+              </w:tc>
+              <w:tc>
+                <w:tcPr>
+                  <w:tcW w:w="1829" w:type="dxa"/>
+                  <w:tcBorders>
+                    <w:top w:val="single" w:sz="6" w:space="0" w:color="000000"/>
+                    <w:left w:val="single" w:sz="6" w:space="0" w:color="000000"/>
+                    <w:bottom w:val="single" w:sz="6" w:space="0" w:color="000000"/>
+                    <w:right w:val="single" w:sz="6" w:space="0" w:color="000000"/>
+                  </w:tcBorders>
+                  <w:shd w:color="auto" w:fill="auto" w:val="clear"/>
+                  <w:tcMar>
+                    <w:right w:w="51" w:type="dxa"/>
+                  </w:tcMar>
+                </w:tcPr>
+                <w:p>
+                  <w:pPr>
+                    <w:pStyle w:val="Normal1"/>
+                    <w:widowControl w:val="false"/>
+                    <w:bidi w:val="0"/>
+                    <w:jc w:val="left"/>
+                    <w:rPr>
+                      <w:b/>
+                      <w:sz w:val="16"/>
+                      <w:lang w:val="en-ZA" w:eastAsia="en-ZA" w:bidi="en-ZA"/>
+                    </w:rPr>
+                  </w:pPr>
+                  <w:r>
+                    <w:rPr>
+                      <w:b/>
+                      <w:sz w:val="16"/>
+                      <w:lang w:val="en-ZA" w:eastAsia="en-ZA" w:bidi="en-ZA"/>
+                    </w:rPr>
+                  </w:r>
+                </w:p>
+              </w:tc>
+              <w:tc>
+                <w:tcPr>
+                  <w:tcW w:w="2760" w:type="dxa"/>
+                  <w:tcBorders>
+                    <w:top w:val="single" w:sz="6" w:space="0" w:color="000000"/>
+                    <w:left w:val="single" w:sz="6" w:space="0" w:color="000000"/>
+                    <w:bottom w:val="single" w:sz="6" w:space="0" w:color="000000"/>
+                    <w:right w:val="single" w:sz="6" w:space="0" w:color="000000"/>
+                  </w:tcBorders>
+                  <w:shd w:color="auto" w:fill="auto" w:val="clear"/>
+                  <w:tcMar>
+                    <w:right w:w="51" w:type="dxa"/>
+                  </w:tcMar>
+                </w:tcPr>
+                <w:p>
+                  <w:pPr>
+                    <w:pStyle w:val="Normal1"/>
+                    <w:widowControl w:val="false"/>
+                    <w:bidi w:val="0"/>
+                    <w:jc w:val="left"/>
+                    <w:rPr>
+                      <w:b/>
+                      <w:sz w:val="16"/>
+                      <w:lang w:val="en-ZA" w:eastAsia="en-ZA" w:bidi="en-ZA"/>
+                    </w:rPr>
+                  </w:pPr>
+                  <w:r>
+                    <w:rPr>
+                      <w:b/>
+                      <w:sz w:val="16"/>
+                      <w:lang w:val="en-ZA" w:eastAsia="en-ZA" w:bidi="en-ZA"/>
+                    </w:rPr>
+                  </w:r>
+                </w:p>
+              </w:tc>
+            </w:tr>
+            <w:tr>
+              <w:trPr/>
+              <w:tc>
+                <w:tcPr>
+                  <w:tcW w:w="348" w:type="dxa"/>
+                  <w:tcBorders>
+                    <w:top w:val="single" w:sz="6" w:space="0" w:color="000000"/>
+                    <w:left w:val="single" w:sz="6" w:space="0" w:color="000000"/>
+                    <w:bottom w:val="single" w:sz="6" w:space="0" w:color="000000"/>
+                    <w:right w:val="single" w:sz="6" w:space="0" w:color="000000"/>
+                  </w:tcBorders>
+                  <w:shd w:color="auto" w:fill="auto" w:val="clear"/>
+                  <w:tcMar>
+                    <w:right w:w="51" w:type="dxa"/>
+                  </w:tcMar>
+                </w:tcPr>
+                <w:p>
+                  <w:pPr>
+                    <w:pStyle w:val="Normal1"/>
+                    <w:widowControl w:val="false"/>
+                    <w:bidi w:val="0"/>
+                    <w:jc w:val="left"/>
+                    <w:rPr>
+                      <w:b/>
+                      <w:sz w:val="16"/>
+                      <w:lang w:val="en-ZA" w:eastAsia="en-ZA" w:bidi="en-ZA"/>
+                    </w:rPr>
+                  </w:pPr>
+                  <w:r>
+                    <w:rPr>
+                      <w:b/>
+                      <w:sz w:val="16"/>
+                      <w:lang w:val="en-ZA" w:eastAsia="en-ZA" w:bidi="en-ZA"/>
+                    </w:rPr>
+                  </w:r>
+                </w:p>
+              </w:tc>
+              <w:tc>
+                <w:tcPr>
+                  <w:tcW w:w="1397" w:type="dxa"/>
+                  <w:tcBorders>
+                    <w:top w:val="single" w:sz="6" w:space="0" w:color="000000"/>
+                    <w:left w:val="single" w:sz="6" w:space="0" w:color="000000"/>
+                    <w:bottom w:val="single" w:sz="6" w:space="0" w:color="000000"/>
+                    <w:right w:val="single" w:sz="6" w:space="0" w:color="000000"/>
+                  </w:tcBorders>
+                  <w:shd w:color="auto" w:fill="auto" w:val="clear"/>
+                  <w:tcMar>
+                    <w:right w:w="51" w:type="dxa"/>
+                  </w:tcMar>
+                </w:tcPr>
+                <w:p>
+                  <w:pPr>
+                    <w:pStyle w:val="Normal1"/>
+                    <w:widowControl w:val="false"/>
+                    <w:bidi w:val="0"/>
+                    <w:jc w:val="left"/>
+                    <w:rPr>
+                      <w:b/>
+                      <w:sz w:val="16"/>
+                      <w:lang w:val="en-ZA" w:eastAsia="en-ZA" w:bidi="en-ZA"/>
+                    </w:rPr>
+                  </w:pPr>
+                  <w:r>
+                    <w:rPr>
+                      <w:b/>
+                      <w:sz w:val="16"/>
+                      <w:lang w:val="en-ZA" w:eastAsia="en-ZA" w:bidi="en-ZA"/>
+                    </w:rPr>
+                  </w:r>
+                </w:p>
+              </w:tc>
+              <w:tc>
+                <w:tcPr>
+                  <w:tcW w:w="2791" w:type="dxa"/>
+                  <w:tcBorders>
+                    <w:top w:val="single" w:sz="6" w:space="0" w:color="000000"/>
+                    <w:left w:val="single" w:sz="6" w:space="0" w:color="000000"/>
+                    <w:bottom w:val="single" w:sz="6" w:space="0" w:color="000000"/>
+                    <w:right w:val="single" w:sz="6" w:space="0" w:color="000000"/>
+                  </w:tcBorders>
+                  <w:shd w:color="auto" w:fill="auto" w:val="clear"/>
+                  <w:tcMar>
+                    <w:right w:w="51" w:type="dxa"/>
+                  </w:tcMar>
+                </w:tcPr>
+                <w:p>
+                  <w:pPr>
+                    <w:pStyle w:val="Normal1"/>
+                    <w:widowControl w:val="false"/>
+                    <w:bidi w:val="0"/>
+                    <w:jc w:val="left"/>
+                    <w:rPr>
                       <w:b/>
                       <w:sz w:val="16"/>
                       <w:lang w:val="en-ZA" w:eastAsia="en-ZA" w:bidi="en-ZA"/>
@@ -24201,7 +24336,6 @@
                     <w:jc w:val="left"/>
                     <w:rPr>
                       <w:b/>
-                      <w:b/>
                       <w:sz w:val="16"/>
                       <w:lang w:val="en-ZA" w:eastAsia="en-ZA" w:bidi="en-ZA"/>
                     </w:rPr>
@@ -24236,7 +24370,6 @@
                     <w:bidi w:val="0"/>
                     <w:jc w:val="left"/>
                     <w:rPr>
-                      <w:b/>
                       <w:b/>
                       <w:sz w:val="16"/>
                       <w:lang w:val="en-ZA" w:eastAsia="en-ZA" w:bidi="en-ZA"/>
@@ -24273,226 +24406,6 @@
                     <w:jc w:val="left"/>
                     <w:rPr>
                       <w:b/>
-                      <w:b/>
-                      <w:sz w:val="16"/>
-                      <w:lang w:val="en-ZA" w:eastAsia="en-ZA" w:bidi="en-ZA"/>
-                    </w:rPr>
-                  </w:pPr>
-                  <w:r>
-                    <w:rPr>
-                      <w:b/>
-                      <w:sz w:val="16"/>
-                      <w:lang w:val="en-ZA" w:eastAsia="en-ZA" w:bidi="en-ZA"/>
-                    </w:rPr>
-                  </w:r>
-                </w:p>
-              </w:tc>
-            </w:tr>
-            <w:tr>
-              <w:trPr/>
-              <w:tc>
-                <w:tcPr>
-                  <w:tcW w:w="350" w:type="dxa"/>
-                  <w:tcBorders>
-                    <w:top w:val="single" w:sz="6" w:space="0" w:color="000000"/>
-                    <w:left w:val="single" w:sz="6" w:space="0" w:color="000000"/>
-                    <w:bottom w:val="single" w:sz="6" w:space="0" w:color="000000"/>
-                    <w:right w:val="single" w:sz="6" w:space="0" w:color="000000"/>
-                  </w:tcBorders>
-                  <w:shd w:color="auto" w:fill="auto" w:val="clear"/>
-                  <w:tcMar>
-                    <w:right w:w="51" w:type="dxa"/>
-                  </w:tcMar>
-                </w:tcPr>
-                <w:p>
-                  <w:pPr>
-                    <w:pStyle w:val="Normal1"/>
-                    <w:widowControl w:val="false"/>
-                    <w:bidi w:val="0"/>
-                    <w:jc w:val="left"/>
-                    <w:rPr>
-                      <w:b/>
-                      <w:b/>
-                      <w:sz w:val="16"/>
-                      <w:lang w:val="en-ZA" w:eastAsia="en-ZA" w:bidi="en-ZA"/>
-                    </w:rPr>
-                  </w:pPr>
-                  <w:r>
-                    <w:rPr>
-                      <w:b/>
-                      <w:sz w:val="16"/>
-                      <w:lang w:val="en-ZA" w:eastAsia="en-ZA" w:bidi="en-ZA"/>
-                    </w:rPr>
-                  </w:r>
-                </w:p>
-              </w:tc>
-              <w:tc>
-                <w:tcPr>
-                  <w:tcW w:w="1395" w:type="dxa"/>
-                  <w:tcBorders>
-                    <w:top w:val="single" w:sz="6" w:space="0" w:color="000000"/>
-                    <w:left w:val="single" w:sz="6" w:space="0" w:color="000000"/>
-                    <w:bottom w:val="single" w:sz="6" w:space="0" w:color="000000"/>
-                    <w:right w:val="single" w:sz="6" w:space="0" w:color="000000"/>
-                  </w:tcBorders>
-                  <w:shd w:color="auto" w:fill="auto" w:val="clear"/>
-                  <w:tcMar>
-                    <w:right w:w="51" w:type="dxa"/>
-                  </w:tcMar>
-                </w:tcPr>
-                <w:p>
-                  <w:pPr>
-                    <w:pStyle w:val="Normal1"/>
-                    <w:widowControl w:val="false"/>
-                    <w:bidi w:val="0"/>
-                    <w:jc w:val="left"/>
-                    <w:rPr>
-                      <w:b/>
-                      <w:b/>
-                      <w:sz w:val="16"/>
-                      <w:lang w:val="en-ZA" w:eastAsia="en-ZA" w:bidi="en-ZA"/>
-                    </w:rPr>
-                  </w:pPr>
-                  <w:r>
-                    <w:rPr>
-                      <w:b/>
-                      <w:sz w:val="16"/>
-                      <w:lang w:val="en-ZA" w:eastAsia="en-ZA" w:bidi="en-ZA"/>
-                    </w:rPr>
-                  </w:r>
-                </w:p>
-              </w:tc>
-              <w:tc>
-                <w:tcPr>
-                  <w:tcW w:w="2791" w:type="dxa"/>
-                  <w:tcBorders>
-                    <w:top w:val="single" w:sz="6" w:space="0" w:color="000000"/>
-                    <w:left w:val="single" w:sz="6" w:space="0" w:color="000000"/>
-                    <w:bottom w:val="single" w:sz="6" w:space="0" w:color="000000"/>
-                    <w:right w:val="single" w:sz="6" w:space="0" w:color="000000"/>
-                  </w:tcBorders>
-                  <w:shd w:color="auto" w:fill="auto" w:val="clear"/>
-                  <w:tcMar>
-                    <w:right w:w="51" w:type="dxa"/>
-                  </w:tcMar>
-                </w:tcPr>
-                <w:p>
-                  <w:pPr>
-                    <w:pStyle w:val="Normal1"/>
-                    <w:widowControl w:val="false"/>
-                    <w:bidi w:val="0"/>
-                    <w:jc w:val="left"/>
-                    <w:rPr>
-                      <w:b/>
-                      <w:b/>
-                      <w:sz w:val="16"/>
-                      <w:lang w:val="en-ZA" w:eastAsia="en-ZA" w:bidi="en-ZA"/>
-                    </w:rPr>
-                  </w:pPr>
-                  <w:r>
-                    <w:rPr>
-                      <w:b/>
-                      <w:sz w:val="16"/>
-                      <w:lang w:val="en-ZA" w:eastAsia="en-ZA" w:bidi="en-ZA"/>
-                    </w:rPr>
-                  </w:r>
-                </w:p>
-              </w:tc>
-              <w:tc>
-                <w:tcPr>
-                  <w:tcW w:w="330" w:type="dxa"/>
-                  <w:tcBorders>
-                    <w:top w:val="single" w:sz="6" w:space="0" w:color="000000"/>
-                    <w:left w:val="single" w:sz="6" w:space="0" w:color="000000"/>
-                    <w:bottom w:val="single" w:sz="6" w:space="0" w:color="000000"/>
-                    <w:right w:val="single" w:sz="6" w:space="0" w:color="000000"/>
-                  </w:tcBorders>
-                  <w:shd w:color="auto" w:fill="auto" w:val="clear"/>
-                  <w:tcMar>
-                    <w:right w:w="51" w:type="dxa"/>
-                  </w:tcMar>
-                </w:tcPr>
-                <w:p>
-                  <w:pPr>
-                    <w:pStyle w:val="Normal1"/>
-                    <w:widowControl w:val="false"/>
-                    <w:bidi w:val="0"/>
-                    <w:jc w:val="left"/>
-                    <w:rPr>
-                      <w:b/>
-                      <w:b/>
-                      <w:sz w:val="16"/>
-                      <w:lang w:val="en-ZA" w:eastAsia="en-ZA" w:bidi="en-ZA"/>
-                    </w:rPr>
-                  </w:pPr>
-                  <w:r>
-                    <w:rPr>
-                      <w:b/>
-                      <w:sz w:val="16"/>
-                      <w:lang w:val="en-ZA" w:eastAsia="en-ZA" w:bidi="en-ZA"/>
-                    </w:rPr>
-                  </w:r>
-                </w:p>
-              </w:tc>
-              <w:tc>
-                <w:tcPr>
-                  <w:tcW w:w="1829" w:type="dxa"/>
-                  <w:tcBorders>
-                    <w:top w:val="single" w:sz="6" w:space="0" w:color="000000"/>
-                    <w:left w:val="single" w:sz="6" w:space="0" w:color="000000"/>
-                    <w:bottom w:val="single" w:sz="6" w:space="0" w:color="000000"/>
-                    <w:right w:val="single" w:sz="6" w:space="0" w:color="000000"/>
-                  </w:tcBorders>
-                  <w:shd w:color="auto" w:fill="auto" w:val="clear"/>
-                  <w:tcMar>
-                    <w:right w:w="51" w:type="dxa"/>
-                  </w:tcMar>
-                </w:tcPr>
-                <w:p>
-                  <w:pPr>
-                    <w:pStyle w:val="Normal1"/>
-                    <w:widowControl w:val="false"/>
-                    <w:bidi w:val="0"/>
-                    <w:jc w:val="left"/>
-                    <w:rPr>
-                      <w:b/>
-                      <w:b/>
-                      <w:sz w:val="16"/>
-                      <w:lang w:val="en-ZA" w:eastAsia="en-ZA" w:bidi="en-ZA"/>
-                    </w:rPr>
-                  </w:pPr>
-                  <w:r>
-                    <w:rPr>
-                      <w:b/>
-                      <w:sz w:val="16"/>
-                      <w:lang w:val="en-ZA" w:eastAsia="en-ZA" w:bidi="en-ZA"/>
-                    </w:rPr>
-                  </w:r>
-                </w:p>
-              </w:tc>
-              <w:tc>
-                <w:tcPr>
-                  <w:tcW w:w="2760" w:type="dxa"/>
-                  <w:tcBorders>
-                    <w:top w:val="single" w:sz="6" w:space="0" w:color="000000"/>
-                    <w:left w:val="single" w:sz="6" w:space="0" w:color="000000"/>
-                    <w:bottom w:val="single" w:sz="6" w:space="0" w:color="000000"/>
-                    <w:right w:val="single" w:sz="6" w:space="0" w:color="000000"/>
-                  </w:tcBorders>
-                  <w:shd w:color="auto" w:fill="auto" w:val="clear"/>
-                  <w:tcMar>
-                    <w:right w:w="51" w:type="dxa"/>
-                  </w:tcMar>
-                </w:tcPr>
-                <w:p>
-                  <w:pPr>
-                    <w:pStyle w:val="Normal1"/>
-                    <w:widowControl w:val="false"/>
-                    <w:bidi w:val="0"/>
-                    <w:jc w:val="left"/>
-                    <w:rPr>
-                      <w:b/>
-                      <w:b/>
                       <w:sz w:val="16"/>
                       <w:lang w:val="en-ZA" w:eastAsia="en-ZA" w:bidi="en-ZA"/>
                     </w:rPr>
@@ -24516,7 +24429,6 @@
               <w:jc w:val="left"/>
               <w:rPr>
                 <w:b/>
-                <w:b/>
                 <w:sz w:val="16"/>
                 <w:lang w:val="en-ZA" w:eastAsia="en-ZA" w:bidi="en-ZA"/>
               </w:rPr>
@@ -24536,7 +24448,6 @@
               <w:bidi w:val="0"/>
               <w:jc w:val="left"/>
               <w:rPr>
-                <w:b/>
                 <w:b/>
                 <w:sz w:val="16"/>
                 <w:lang w:val="en-ZA" w:eastAsia="en-ZA" w:bidi="en-ZA"/>
@@ -24586,7 +24497,6 @@
                     <w:jc w:val="left"/>
                     <w:rPr>
                       <w:b/>
-                      <w:b/>
                       <w:sz w:val="16"/>
                       <w:lang w:val="en-ZA" w:eastAsia="en-ZA" w:bidi="en-ZA"/>
                     </w:rPr>
@@ -24597,7 +24507,7 @@
                       <w:sz w:val="16"/>
                       <w:lang w:val="en-ZA" w:eastAsia="en-ZA" w:bidi="en-ZA"/>
                     </w:rPr>
-                    <w:t xml:space="preserve">1 Full name </w:t>
+                    <w:t>1 Full name</w:t>
                   </w:r>
                 </w:p>
               </w:tc>
@@ -24624,7 +24534,6 @@
                     <w:jc w:val="left"/>
                     <w:rPr>
                       <w:b/>
-                      <w:b/>
                       <w:sz w:val="16"/>
                       <w:lang w:val="en-ZA" w:eastAsia="en-ZA" w:bidi="en-ZA"/>
                     </w:rPr>
@@ -24634,7 +24543,7 @@
                       <w:sz w:val="16"/>
                       <w:lang w:val="en-ZA" w:eastAsia="en-ZA" w:bidi="en-ZA"/>
                     </w:rPr>
-                    <w:t xml:space="preserve">[*cli_first_names*] [*cli_surname*] </w:t>
+                    <w:t>[*cli_first_names*] [*cli_surname*]</w:t>
                   </w:r>
                 </w:p>
               </w:tc>
@@ -24651,7 +24560,6 @@
                     <w:bidi w:val="0"/>
                     <w:jc w:val="left"/>
                     <w:rPr>
-                      <w:b/>
                       <w:b/>
                       <w:sz w:val="16"/>
                       <w:lang w:val="en-ZA" w:eastAsia="en-ZA" w:bidi="en-ZA"/>
@@ -24698,7 +24606,6 @@
                     <w:jc w:val="left"/>
                     <w:rPr>
                       <w:b/>
-                      <w:b/>
                       <w:sz w:val="16"/>
                       <w:lang w:val="en-ZA" w:eastAsia="en-ZA" w:bidi="en-ZA"/>
                     </w:rPr>
@@ -24708,7 +24615,7 @@
                       <w:sz w:val="16"/>
                       <w:lang w:val="en-ZA" w:eastAsia="en-ZA" w:bidi="en-ZA"/>
                     </w:rPr>
-                    <w:t xml:space="preserve">[*cli_id*] </w:t>
+                    <w:t>[*cli_id*]</w:t>
                   </w:r>
                 </w:p>
               </w:tc>
@@ -24728,7 +24635,6 @@
                     <w:bidi w:val="0"/>
                     <w:jc w:val="left"/>
                     <w:rPr>
-                      <w:b/>
                       <w:b/>
                       <w:sz w:val="16"/>
                       <w:lang w:val="en-ZA" w:eastAsia="en-ZA" w:bidi="en-ZA"/>
@@ -24775,7 +24681,6 @@
                     <w:jc w:val="left"/>
                     <w:rPr>
                       <w:b/>
-                      <w:b/>
                       <w:sz w:val="16"/>
                       <w:lang w:val="en-ZA" w:eastAsia="en-ZA" w:bidi="en-ZA"/>
                     </w:rPr>
@@ -24785,7 +24690,7 @@
                       <w:sz w:val="16"/>
                       <w:lang w:val="en-ZA" w:eastAsia="en-ZA" w:bidi="en-ZA"/>
                     </w:rPr>
-                    <w:t xml:space="preserve">[*cli_email*] </w:t>
+                    <w:t>[*cli_email*]</w:t>
                   </w:r>
                 </w:p>
               </w:tc>
@@ -24802,7 +24707,6 @@
                     <w:bidi w:val="0"/>
                     <w:jc w:val="left"/>
                     <w:rPr>
-                      <w:b/>
                       <w:b/>
                       <w:sz w:val="16"/>
                       <w:lang w:val="en-ZA" w:eastAsia="en-ZA" w:bidi="en-ZA"/>
@@ -24849,7 +24753,6 @@
                     <w:jc w:val="left"/>
                     <w:rPr>
                       <w:b/>
-                      <w:b/>
                       <w:sz w:val="16"/>
                       <w:lang w:val="en-ZA" w:eastAsia="en-ZA" w:bidi="en-ZA"/>
                     </w:rPr>
@@ -24859,7 +24762,7 @@
                       <w:sz w:val="16"/>
                       <w:lang w:val="en-ZA" w:eastAsia="en-ZA" w:bidi="en-ZA"/>
                     </w:rPr>
-                    <w:t xml:space="preserve">[*cli_cell*] </w:t>
+                    <w:t>[*cli_cell*]</w:t>
                   </w:r>
                 </w:p>
               </w:tc>
@@ -24872,7 +24775,6 @@
               <w:bidi w:val="0"/>
               <w:jc w:val="left"/>
               <w:rPr>
-                <w:b/>
                 <w:b/>
                 <w:sz w:val="16"/>
                 <w:lang w:val="en-ZA" w:eastAsia="en-ZA" w:bidi="en-ZA"/>
@@ -24921,7 +24823,6 @@
                     <w:jc w:val="left"/>
                     <w:rPr>
                       <w:b/>
-                      <w:b/>
                       <w:sz w:val="16"/>
                       <w:lang w:val="en-ZA" w:eastAsia="en-ZA" w:bidi="en-ZA"/>
                     </w:rPr>
@@ -24932,7 +24833,7 @@
                       <w:sz w:val="16"/>
                       <w:lang w:val="en-ZA" w:eastAsia="en-ZA" w:bidi="en-ZA"/>
                     </w:rPr>
-                    <w:t xml:space="preserve">2 Full name </w:t>
+                    <w:t>2 Full name</w:t>
                   </w:r>
                 </w:p>
               </w:tc>
@@ -24959,7 +24860,6 @@
                     <w:jc w:val="left"/>
                     <w:rPr>
                       <w:b/>
-                      <w:b/>
                       <w:sz w:val="16"/>
                       <w:lang w:val="en-ZA" w:eastAsia="en-ZA" w:bidi="en-ZA"/>
                     </w:rPr>
@@ -24969,7 +24869,7 @@
                       <w:sz w:val="16"/>
                       <w:lang w:val="en-ZA" w:eastAsia="en-ZA" w:bidi="en-ZA"/>
                     </w:rPr>
-                    <w:t xml:space="preserve">[*spouse_name*] [*spouse_surname*] </w:t>
+                    <w:t>[*spouse_name*] [*spouse_surname*]</w:t>
                   </w:r>
                 </w:p>
               </w:tc>
@@ -24986,7 +24886,6 @@
                     <w:bidi w:val="0"/>
                     <w:jc w:val="left"/>
                     <w:rPr>
-                      <w:b/>
                       <w:b/>
                       <w:sz w:val="16"/>
                       <w:lang w:val="en-ZA" w:eastAsia="en-ZA" w:bidi="en-ZA"/>
@@ -25033,7 +24932,6 @@
                     <w:jc w:val="left"/>
                     <w:rPr>
                       <w:b/>
-                      <w:b/>
                       <w:sz w:val="16"/>
                       <w:lang w:val="en-ZA" w:eastAsia="en-ZA" w:bidi="en-ZA"/>
                     </w:rPr>
@@ -25043,7 +24941,7 @@
                       <w:sz w:val="16"/>
                       <w:lang w:val="en-ZA" w:eastAsia="en-ZA" w:bidi="en-ZA"/>
                     </w:rPr>
-                    <w:t xml:space="preserve">[*spouse_id*] </w:t>
+                    <w:t>[*spouse_id*]</w:t>
                   </w:r>
                 </w:p>
               </w:tc>
@@ -25063,7 +24961,6 @@
                     <w:bidi w:val="0"/>
                     <w:jc w:val="left"/>
                     <w:rPr>
-                      <w:b/>
                       <w:b/>
                       <w:sz w:val="16"/>
                       <w:lang w:val="en-ZA" w:eastAsia="en-ZA" w:bidi="en-ZA"/>
@@ -25110,7 +25007,6 @@
                     <w:jc w:val="left"/>
                     <w:rPr>
                       <w:b/>
-                      <w:b/>
                       <w:sz w:val="16"/>
                       <w:lang w:val="en-ZA" w:eastAsia="en-ZA" w:bidi="en-ZA"/>
                     </w:rPr>
@@ -25120,7 +25016,7 @@
                       <w:sz w:val="16"/>
                       <w:lang w:val="en-ZA" w:eastAsia="en-ZA" w:bidi="en-ZA"/>
                     </w:rPr>
-                    <w:t xml:space="preserve">[*spouse_email*] </w:t>
+                    <w:t>[*spouse_email*]</w:t>
                   </w:r>
                 </w:p>
               </w:tc>
@@ -25137,7 +25033,6 @@
                     <w:bidi w:val="0"/>
                     <w:jc w:val="left"/>
                     <w:rPr>
-                      <w:b/>
                       <w:b/>
                       <w:sz w:val="16"/>
                       <w:lang w:val="en-ZA" w:eastAsia="en-ZA" w:bidi="en-ZA"/>
@@ -25184,7 +25079,6 @@
                     <w:jc w:val="left"/>
                     <w:rPr>
                       <w:b/>
-                      <w:b/>
                       <w:sz w:val="16"/>
                       <w:lang w:val="en-ZA" w:eastAsia="en-ZA" w:bidi="en-ZA"/>
                     </w:rPr>
@@ -25195,14 +25089,6 @@
                       <w:lang w:val="en-ZA" w:eastAsia="en-ZA" w:bidi="en-ZA"/>
                     </w:rPr>
                     <w:t>[*spouse_cell*]</w:t>
-                  </w:r>
-                  <w:r>
-                    <w:rPr>
-                      <w:b/>
-                      <w:sz w:val="16"/>
-                      <w:lang w:val="en-ZA" w:eastAsia="en-ZA" w:bidi="en-ZA"/>
-                    </w:rPr>
-                    <w:t xml:space="preserve"> </w:t>
                   </w:r>
                 </w:p>
               </w:tc>
@@ -25279,7 +25165,6 @@
                     <w:bidi w:val="0"/>
                     <w:jc w:val="left"/>
                     <w:rPr>
-                      <w:b/>
                       <w:b/>
                       <w:sz w:val="16"/>
                       <w:lang w:val="en-ZA" w:eastAsia="en-ZA" w:bidi="en-ZA"/>
@@ -25318,7 +25203,6 @@
                     <w:jc w:val="left"/>
                     <w:rPr>
                       <w:b/>
-                      <w:b/>
                       <w:sz w:val="16"/>
                       <w:lang w:val="en-ZA" w:eastAsia="en-ZA" w:bidi="en-ZA"/>
                     </w:rPr>
@@ -25345,7 +25229,6 @@
                     <w:bidi w:val="0"/>
                     <w:jc w:val="left"/>
                     <w:rPr>
-                      <w:b/>
                       <w:b/>
                       <w:sz w:val="16"/>
                       <w:lang w:val="en-ZA" w:eastAsia="en-ZA" w:bidi="en-ZA"/>
@@ -25384,7 +25267,6 @@
                     <w:jc w:val="left"/>
                     <w:rPr>
                       <w:b/>
-                      <w:b/>
                       <w:sz w:val="16"/>
                       <w:lang w:val="en-ZA" w:eastAsia="en-ZA" w:bidi="en-ZA"/>
                     </w:rPr>
@@ -25414,7 +25296,6 @@
                     <w:bidi w:val="0"/>
                     <w:jc w:val="left"/>
                     <w:rPr>
-                      <w:b/>
                       <w:b/>
                       <w:sz w:val="16"/>
                       <w:lang w:val="en-ZA" w:eastAsia="en-ZA" w:bidi="en-ZA"/>
@@ -25461,7 +25342,6 @@
                     <w:jc w:val="left"/>
                     <w:rPr>
                       <w:b/>
-                      <w:b/>
                       <w:sz w:val="16"/>
                       <w:lang w:val="en-ZA" w:eastAsia="en-ZA" w:bidi="en-ZA"/>
                     </w:rPr>
@@ -25488,7 +25368,6 @@
                     <w:bidi w:val="0"/>
                     <w:jc w:val="left"/>
                     <w:rPr>
-                      <w:b/>
                       <w:b/>
                       <w:sz w:val="16"/>
                       <w:lang w:val="en-ZA" w:eastAsia="en-ZA" w:bidi="en-ZA"/>
@@ -25556,7 +25435,6 @@
                     <w:jc w:val="left"/>
                     <w:rPr>
                       <w:b/>
-                      <w:b/>
                       <w:sz w:val="16"/>
                       <w:lang w:val="en-ZA" w:eastAsia="en-ZA" w:bidi="en-ZA"/>
                     </w:rPr>
@@ -25567,7 +25445,7 @@
                       <w:sz w:val="16"/>
                       <w:lang w:val="en-ZA" w:eastAsia="en-ZA" w:bidi="en-ZA"/>
                     </w:rPr>
-                    <w:t xml:space="preserve">NCR number </w:t>
+                    <w:t>NCR number</w:t>
                   </w:r>
                 </w:p>
               </w:tc>
@@ -25620,7 +25498,6 @@
                     <w:jc w:val="left"/>
                     <w:rPr>
                       <w:b/>
-                      <w:b/>
                       <w:sz w:val="16"/>
                       <w:lang w:val="en-ZA" w:eastAsia="en-ZA" w:bidi="en-ZA"/>
                     </w:rPr>
@@ -25743,7 +25620,6 @@
                     <w:jc w:val="left"/>
                     <w:rPr>
                       <w:b/>
-                      <w:b/>
                       <w:sz w:val="16"/>
                       <w:lang w:val="en-ZA" w:eastAsia="en-ZA" w:bidi="en-ZA"/>
                     </w:rPr>
@@ -25772,7 +25648,6 @@
                     <w:jc w:val="left"/>
                     <w:rPr>
                       <w:b/>
-                      <w:b/>
                       <w:sz w:val="16"/>
                       <w:lang w:val="en-ZA" w:eastAsia="en-ZA" w:bidi="en-ZA"/>
                     </w:rPr>
@@ -25783,7 +25658,7 @@
                       <w:sz w:val="16"/>
                       <w:lang w:val="en-ZA" w:eastAsia="en-ZA" w:bidi="en-ZA"/>
                     </w:rPr>
-                    <w:t xml:space="preserve">Power of Attorney or consent form (specific to FAIS) </w:t>
+                    <w:t>Power of Attorney or consent form (specific to FAIS)</w:t>
                   </w:r>
                 </w:p>
               </w:tc>
@@ -25800,7 +25675,6 @@
                     <w:bidi w:val="0"/>
                     <w:jc w:val="left"/>
                     <w:rPr>
-                      <w:b/>
                       <w:b/>
                       <w:sz w:val="16"/>
                       <w:lang w:val="en-ZA" w:eastAsia="en-ZA" w:bidi="en-ZA"/>
@@ -25828,7 +25702,6 @@
                     <w:bidi w:val="0"/>
                     <w:jc w:val="left"/>
                     <w:rPr>
-                      <w:b/>
                       <w:b/>
                       <w:sz w:val="16"/>
                       <w:lang w:val="en-ZA" w:eastAsia="en-ZA" w:bidi="en-ZA"/>
@@ -25861,7 +25734,6 @@
                     <w:jc w:val="left"/>
                     <w:rPr>
                       <w:b/>
-                      <w:b/>
                       <w:sz w:val="16"/>
                       <w:lang w:val="en-ZA" w:eastAsia="en-ZA" w:bidi="en-ZA"/>
                     </w:rPr>
@@ -25890,7 +25762,6 @@
                     <w:jc w:val="left"/>
                     <w:rPr>
                       <w:b/>
-                      <w:b/>
                       <w:sz w:val="16"/>
                       <w:lang w:val="en-ZA" w:eastAsia="en-ZA" w:bidi="en-ZA"/>
                     </w:rPr>
@@ -25901,7 +25772,7 @@
                       <w:sz w:val="16"/>
                       <w:lang w:val="en-ZA" w:eastAsia="en-ZA" w:bidi="en-ZA"/>
                     </w:rPr>
-                    <w:t xml:space="preserve">Record of Advice </w:t>
+                    <w:t>Record of Advice</w:t>
                   </w:r>
                 </w:p>
               </w:tc>
@@ -25918,7 +25789,6 @@
                     <w:bidi w:val="0"/>
                     <w:jc w:val="left"/>
                     <w:rPr>
-                      <w:b/>
                       <w:b/>
                       <w:sz w:val="16"/>
                       <w:lang w:val="en-ZA" w:eastAsia="en-ZA" w:bidi="en-ZA"/>
@@ -25947,7 +25817,6 @@
                     <w:bidi w:val="0"/>
                     <w:jc w:val="left"/>
                     <w:rPr>
-                      <w:b/>
                       <w:b/>
                       <w:sz w:val="16"/>
                       <w:lang w:val="en-ZA" w:eastAsia="en-ZA" w:bidi="en-ZA"/>
@@ -26267,7 +26136,6 @@
               <w:jc w:val="left"/>
               <w:rPr>
                 <w:b/>
-                <w:b/>
                 <w:sz w:val="20"/>
                 <w:lang w:val="en-US" w:eastAsia="en-US" w:bidi="en-US"/>
               </w:rPr>
@@ -26340,7 +26208,6 @@
               <w:jc w:val="left"/>
               <w:rPr>
                 <w:b/>
-                <w:b/>
                 <w:sz w:val="20"/>
                 <w:lang w:val="en-US" w:eastAsia="en-US" w:bidi="en-US"/>
               </w:rPr>
@@ -26367,7 +26234,6 @@
               <w:bidi w:val="0"/>
               <w:jc w:val="left"/>
               <w:rPr>
-                <w:b/>
                 <w:b/>
                 <w:sz w:val="20"/>
                 <w:lang w:val="en-US" w:eastAsia="en-US" w:bidi="en-US"/>
@@ -27134,7 +27000,123 @@
         </w:rPr>
       </w:pPr>
       <w:r>
-        <w:rPr/>
+        <w:rPr>
+          <w:rFonts w:eastAsia="Liberation Serif" w:cs="Liberation Serif" w:ascii="Liberation Serif" w:hAnsi="Liberation Serif"/>
+          <w:lang w:val="en-US" w:eastAsia="en-US" w:bidi="en-US"/>
+        </w:rPr>
+      </w:r>
+    </w:p>
+    <w:p>
+      <w:pPr>
+        <w:pStyle w:val="Normal1"/>
+        <w:bidi w:val="0"/>
+        <w:jc w:val="left"/>
+        <w:rPr>
+          <w:rFonts w:ascii="Liberation Serif" w:hAnsi="Liberation Serif" w:eastAsia="Liberation Serif" w:cs="Liberation Serif"/>
+          <w:lang w:val="en-US" w:eastAsia="en-US" w:bidi="en-US"/>
+        </w:rPr>
+      </w:pPr>
+      <w:r>
+        <w:rPr>
+          <w:rFonts w:eastAsia="Liberation Serif" w:cs="Liberation Serif" w:ascii="Liberation Serif" w:hAnsi="Liberation Serif"/>
+          <w:lang w:val="en-US" w:eastAsia="en-US" w:bidi="en-US"/>
+        </w:rPr>
+      </w:r>
+    </w:p>
+    <w:p>
+      <w:pPr>
+        <w:pStyle w:val="Normal1"/>
+        <w:bidi w:val="0"/>
+        <w:jc w:val="left"/>
+        <w:rPr>
+          <w:rFonts w:ascii="Liberation Serif" w:hAnsi="Liberation Serif" w:eastAsia="Liberation Serif" w:cs="Liberation Serif"/>
+          <w:lang w:val="en-US" w:eastAsia="en-US" w:bidi="en-US"/>
+        </w:rPr>
+      </w:pPr>
+      <w:r>
+        <w:rPr>
+          <w:rFonts w:eastAsia="Liberation Serif" w:cs="Liberation Serif" w:ascii="Liberation Serif" w:hAnsi="Liberation Serif"/>
+          <w:lang w:val="en-US" w:eastAsia="en-US" w:bidi="en-US"/>
+        </w:rPr>
+      </w:r>
+    </w:p>
+    <w:p>
+      <w:pPr>
+        <w:pStyle w:val="Normal"/>
+        <w:widowControl w:val="false"/>
+        <w:tabs>
+          <w:tab w:val="clear" w:pos="1134"/>
+          <w:tab w:val="left" w:pos="720" w:leader="none"/>
+          <w:tab w:val="left" w:pos="1440" w:leader="none"/>
+          <w:tab w:val="left" w:pos="2160" w:leader="none"/>
+          <w:tab w:val="left" w:pos="2880" w:leader="none"/>
+          <w:tab w:val="left" w:pos="3600" w:leader="none"/>
+          <w:tab w:val="left" w:pos="4320" w:leader="none"/>
+          <w:tab w:val="left" w:pos="5040" w:leader="none"/>
+          <w:tab w:val="left" w:pos="5760" w:leader="none"/>
+          <w:tab w:val="left" w:pos="6480" w:leader="none"/>
+          <w:tab w:val="left" w:pos="7200" w:leader="none"/>
+          <w:tab w:val="left" w:pos="7920" w:leader="none"/>
+          <w:tab w:val="left" w:pos="8640" w:leader="none"/>
+          <w:tab w:val="left" w:pos="9360" w:leader="none"/>
+          <w:tab w:val="left" w:pos="10080" w:leader="none"/>
+        </w:tabs>
+        <w:bidi w:val="0"/>
+        <w:jc w:val="left"/>
+        <w:rPr>
+          <w:lang w:val="en-US" w:eastAsia="en-US" w:bidi="en-US"/>
+        </w:rPr>
+      </w:pPr>
+      <w:r>
+        <w:rPr>
+          <w:color w:val="C9211E"/>
+          <w:sz w:val="20"/>
+          <w:lang w:val="en-US" w:eastAsia="en-US" w:bidi="en-US"/>
+        </w:rPr>
+        <w:t>Identity number:</w:t>
+      </w:r>
+      <w:r>
+        <w:rPr>
+          <w:sz w:val="20"/>
+          <w:lang w:val="en-US" w:eastAsia="en-US" w:bidi="en-US"/>
+        </w:rPr>
+        <w:tab/>
+        <w:t>[*cli_id*]</w:t>
+      </w:r>
+    </w:p>
+    <w:p>
+      <w:pPr>
+        <w:pStyle w:val="Normal"/>
+        <w:widowControl w:val="false"/>
+        <w:tabs>
+          <w:tab w:val="clear" w:pos="1134"/>
+          <w:tab w:val="left" w:pos="720" w:leader="none"/>
+          <w:tab w:val="left" w:pos="1440" w:leader="none"/>
+          <w:tab w:val="left" w:pos="2160" w:leader="none"/>
+          <w:tab w:val="left" w:pos="2880" w:leader="none"/>
+          <w:tab w:val="left" w:pos="3600" w:leader="none"/>
+          <w:tab w:val="left" w:pos="4320" w:leader="none"/>
+          <w:tab w:val="left" w:pos="5040" w:leader="none"/>
+          <w:tab w:val="left" w:pos="5760" w:leader="none"/>
+          <w:tab w:val="left" w:pos="6480" w:leader="none"/>
+          <w:tab w:val="left" w:pos="7200" w:leader="none"/>
+          <w:tab w:val="left" w:pos="7920" w:leader="none"/>
+          <w:tab w:val="left" w:pos="8640" w:leader="none"/>
+          <w:tab w:val="left" w:pos="9360" w:leader="none"/>
+          <w:tab w:val="left" w:pos="10080" w:leader="none"/>
+        </w:tabs>
+        <w:bidi w:val="0"/>
+        <w:jc w:val="left"/>
+        <w:rPr>
+          <w:sz w:val="20"/>
+          <w:lang w:val="en-US" w:eastAsia="en-US" w:bidi="en-US"/>
+        </w:rPr>
+      </w:pPr>
+      <w:r>
+        <w:rPr>
+          <w:sz w:val="20"/>
+          <w:lang w:val="en-US" w:eastAsia="en-US" w:bidi="en-US"/>
+        </w:rPr>
       </w:r>
     </w:p>
     <w:sectPr>
@@ -27187,6 +27169,7 @@
         </w:tabs>
         <w:ind w:left="1080" w:hanging="360"/>
       </w:pPr>
+      <w:rPr/>
     </w:lvl>
     <w:lvl w:ilvl="2">
       <w:start w:val="1"/>
@@ -27199,6 +27182,7 @@
         </w:tabs>
         <w:ind w:left="1440" w:hanging="360"/>
       </w:pPr>
+      <w:rPr/>
     </w:lvl>
     <w:lvl w:ilvl="3">
       <w:start w:val="1"/>
@@ -27211,6 +27195,7 @@
         </w:tabs>
         <w:ind w:left="1800" w:hanging="360"/>
       </w:pPr>
+      <w:rPr/>
     </w:lvl>
     <w:lvl w:ilvl="4">
       <w:start w:val="1"/>
@@ -27223,6 +27208,7 @@
         </w:tabs>
         <w:ind w:left="2160" w:hanging="360"/>
       </w:pPr>
+      <w:rPr/>
     </w:lvl>
     <w:lvl w:ilvl="5">
       <w:start w:val="1"/>
@@ -27235,6 +27221,7 @@
         </w:tabs>
         <w:ind w:left="2520" w:hanging="360"/>
       </w:pPr>
+      <w:rPr/>
     </w:lvl>
     <w:lvl w:ilvl="6">
       <w:start w:val="1"/>
@@ -27247,6 +27234,7 @@
         </w:tabs>
         <w:ind w:left="2880" w:hanging="360"/>
       </w:pPr>
+      <w:rPr/>
     </w:lvl>
     <w:lvl w:ilvl="7">
       <w:start w:val="1"/>
@@ -27259,6 +27247,7 @@
         </w:tabs>
         <w:ind w:left="3240" w:hanging="360"/>
       </w:pPr>
+      <w:rPr/>
     </w:lvl>
     <w:lvl w:ilvl="8">
       <w:start w:val="1"/>
@@ -27271,6 +27260,7 @@
         </w:tabs>
         <w:ind w:left="3600" w:hanging="360"/>
       </w:pPr>
+      <w:rPr/>
     </w:lvl>
   </w:abstractNum>
   <w:abstractNum w:abstractNumId="2">
@@ -27308,6 +27298,7 @@
         </w:tabs>
         <w:ind w:left="1080" w:hanging="360"/>
       </w:pPr>
+      <w:rPr/>
     </w:lvl>
     <w:lvl w:ilvl="2">
       <w:start w:val="1"/>
@@ -27320,6 +27311,7 @@
         </w:tabs>
         <w:ind w:left="1440" w:hanging="360"/>
       </w:pPr>
+      <w:rPr/>
     </w:lvl>
     <w:lvl w:ilvl="3">
       <w:start w:val="1"/>
@@ -27332,6 +27324,7 @@
         </w:tabs>
         <w:ind w:left="1800" w:hanging="360"/>
       </w:pPr>
+      <w:rPr/>
     </w:lvl>
     <w:lvl w:ilvl="4">
       <w:start w:val="1"/>
@@ -27344,6 +27337,7 @@
         </w:tabs>
         <w:ind w:left="2160" w:hanging="360"/>
       </w:pPr>
+      <w:rPr/>
     </w:lvl>
     <w:lvl w:ilvl="5">
       <w:start w:val="1"/>
@@ -27356,6 +27350,7 @@
         </w:tabs>
         <w:ind w:left="2520" w:hanging="360"/>
       </w:pPr>
+      <w:rPr/>
     </w:lvl>
     <w:lvl w:ilvl="6">
       <w:start w:val="1"/>
@@ -27368,6 +27363,7 @@
         </w:tabs>
         <w:ind w:left="2880" w:hanging="360"/>
       </w:pPr>
+      <w:rPr/>
     </w:lvl>
     <w:lvl w:ilvl="7">
       <w:start w:val="1"/>
@@ -27380,6 +27376,7 @@
         </w:tabs>
         <w:ind w:left="3240" w:hanging="360"/>
       </w:pPr>
+      <w:rPr/>
     </w:lvl>
     <w:lvl w:ilvl="8">
       <w:start w:val="1"/>
@@ -27392,6 +27389,7 @@
         </w:tabs>
         <w:ind w:left="3600" w:hanging="360"/>
       </w:pPr>
+      <w:rPr/>
     </w:lvl>
   </w:abstractNum>
   <w:abstractNum w:abstractNumId="3">
@@ -27429,6 +27427,7 @@
         </w:tabs>
         <w:ind w:left="1080" w:hanging="360"/>
       </w:pPr>
+      <w:rPr/>
     </w:lvl>
     <w:lvl w:ilvl="2">
       <w:start w:val="1"/>
@@ -27441,6 +27440,7 @@
         </w:tabs>
         <w:ind w:left="1440" w:hanging="360"/>
       </w:pPr>
+      <w:rPr/>
     </w:lvl>
     <w:lvl w:ilvl="3">
       <w:start w:val="1"/>
@@ -27453,6 +27453,7 @@
         </w:tabs>
         <w:ind w:left="1800" w:hanging="360"/>
       </w:pPr>
+      <w:rPr/>
     </w:lvl>
     <w:lvl w:ilvl="4">
       <w:start w:val="1"/>
@@ -27465,6 +27466,7 @@
         </w:tabs>
         <w:ind w:left="2160" w:hanging="360"/>
       </w:pPr>
+      <w:rPr/>
     </w:lvl>
     <w:lvl w:ilvl="5">
       <w:start w:val="1"/>
@@ -27477,6 +27479,7 @@
         </w:tabs>
         <w:ind w:left="2520" w:hanging="360"/>
       </w:pPr>
+      <w:rPr/>
     </w:lvl>
     <w:lvl w:ilvl="6">
       <w:start w:val="1"/>
@@ -27489,6 +27492,7 @@
         </w:tabs>
         <w:ind w:left="2880" w:hanging="360"/>
       </w:pPr>
+      <w:rPr/>
     </w:lvl>
     <w:lvl w:ilvl="7">
       <w:start w:val="1"/>
@@ -27501,6 +27505,7 @@
         </w:tabs>
         <w:ind w:left="3240" w:hanging="360"/>
       </w:pPr>
+      <w:rPr/>
     </w:lvl>
     <w:lvl w:ilvl="8">
       <w:start w:val="1"/>
@@ -27513,6 +27518,7 @@
         </w:tabs>
         <w:ind w:left="3600" w:hanging="360"/>
       </w:pPr>
+      <w:rPr/>
     </w:lvl>
   </w:abstractNum>
   <w:abstractNum w:abstractNumId="4">
@@ -27550,6 +27556,7 @@
         </w:tabs>
         <w:ind w:left="1080" w:hanging="360"/>
       </w:pPr>
+      <w:rPr/>
     </w:lvl>
     <w:lvl w:ilvl="2">
       <w:start w:val="1"/>
@@ -27562,6 +27569,7 @@
         </w:tabs>
         <w:ind w:left="1440" w:hanging="360"/>
       </w:pPr>
+      <w:rPr/>
     </w:lvl>
     <w:lvl w:ilvl="3">
       <w:start w:val="1"/>
@@ -27574,6 +27582,7 @@
         </w:tabs>
         <w:ind w:left="1800" w:hanging="360"/>
       </w:pPr>
+      <w:rPr/>
     </w:lvl>
     <w:lvl w:ilvl="4">
       <w:start w:val="1"/>
@@ -27586,6 +27595,7 @@
         </w:tabs>
         <w:ind w:left="2160" w:hanging="360"/>
       </w:pPr>
+      <w:rPr/>
     </w:lvl>
     <w:lvl w:ilvl="5">
       <w:start w:val="1"/>
@@ -27598,6 +27608,7 @@
         </w:tabs>
         <w:ind w:left="2520" w:hanging="360"/>
       </w:pPr>
+      <w:rPr/>
     </w:lvl>
     <w:lvl w:ilvl="6">
       <w:start w:val="1"/>
@@ -27610,6 +27621,7 @@
         </w:tabs>
         <w:ind w:left="2880" w:hanging="360"/>
       </w:pPr>
+      <w:rPr/>
     </w:lvl>
     <w:lvl w:ilvl="7">
       <w:start w:val="1"/>
@@ -27622,6 +27634,7 @@
         </w:tabs>
         <w:ind w:left="3240" w:hanging="360"/>
       </w:pPr>
+      <w:rPr/>
     </w:lvl>
     <w:lvl w:ilvl="8">
       <w:start w:val="1"/>
@@ -27634,6 +27647,7 @@
         </w:tabs>
         <w:ind w:left="3600" w:hanging="360"/>
       </w:pPr>
+      <w:rPr/>
     </w:lvl>
   </w:abstractNum>
   <w:abstractNum w:abstractNumId="5">
@@ -27671,6 +27685,7 @@
         </w:tabs>
         <w:ind w:left="1080" w:hanging="360"/>
       </w:pPr>
+      <w:rPr/>
     </w:lvl>
     <w:lvl w:ilvl="2">
       <w:start w:val="1"/>
@@ -27683,6 +27698,7 @@
         </w:tabs>
         <w:ind w:left="1440" w:hanging="360"/>
       </w:pPr>
+      <w:rPr/>
     </w:lvl>
     <w:lvl w:ilvl="3">
       <w:start w:val="1"/>
@@ -27695,6 +27711,7 @@
         </w:tabs>
         <w:ind w:left="1800" w:hanging="360"/>
       </w:pPr>
+      <w:rPr/>
     </w:lvl>
     <w:lvl w:ilvl="4">
       <w:start w:val="1"/>
@@ -27707,6 +27724,7 @@
         </w:tabs>
         <w:ind w:left="2160" w:hanging="360"/>
       </w:pPr>
+      <w:rPr/>
     </w:lvl>
     <w:lvl w:ilvl="5">
       <w:start w:val="1"/>
@@ -27719,6 +27737,7 @@
         </w:tabs>
         <w:ind w:left="2520" w:hanging="360"/>
       </w:pPr>
+      <w:rPr/>
     </w:lvl>
     <w:lvl w:ilvl="6">
       <w:start w:val="1"/>
@@ -27731,6 +27750,7 @@
         </w:tabs>
         <w:ind w:left="2880" w:hanging="360"/>
       </w:pPr>
+      <w:rPr/>
     </w:lvl>
     <w:lvl w:ilvl="7">
       <w:start w:val="1"/>
@@ -27743,6 +27763,7 @@
         </w:tabs>
         <w:ind w:left="3240" w:hanging="360"/>
       </w:pPr>
+      <w:rPr/>
     </w:lvl>
     <w:lvl w:ilvl="8">
       <w:start w:val="1"/>
@@ -27755,6 +27776,7 @@
         </w:tabs>
         <w:ind w:left="3600" w:hanging="360"/>
       </w:pPr>
+      <w:rPr/>
     </w:lvl>
   </w:abstractNum>
   <w:abstractNum w:abstractNumId="6">
@@ -27792,6 +27814,7 @@
         </w:tabs>
         <w:ind w:left="1080" w:hanging="360"/>
       </w:pPr>
+      <w:rPr/>
     </w:lvl>
     <w:lvl w:ilvl="2">
       <w:start w:val="1"/>
@@ -27804,6 +27827,7 @@
         </w:tabs>
         <w:ind w:left="1440" w:hanging="360"/>
       </w:pPr>
+      <w:rPr/>
     </w:lvl>
     <w:lvl w:ilvl="3">
       <w:start w:val="1"/>
@@ -27816,6 +27840,7 @@
         </w:tabs>
         <w:ind w:left="1800" w:hanging="360"/>
       </w:pPr>
+      <w:rPr/>
     </w:lvl>
     <w:lvl w:ilvl="4">
       <w:start w:val="1"/>
@@ -27828,6 +27853,7 @@
         </w:tabs>
         <w:ind w:left="2160" w:hanging="360"/>
       </w:pPr>
+      <w:rPr/>
     </w:lvl>
     <w:lvl w:ilvl="5">
       <w:start w:val="1"/>
@@ -27840,6 +27866,7 @@
         </w:tabs>
         <w:ind w:left="2520" w:hanging="360"/>
       </w:pPr>
+      <w:rPr/>
     </w:lvl>
     <w:lvl w:ilvl="6">
       <w:start w:val="1"/>
@@ -27852,6 +27879,7 @@
         </w:tabs>
         <w:ind w:left="2880" w:hanging="360"/>
       </w:pPr>
+      <w:rPr/>
     </w:lvl>
     <w:lvl w:ilvl="7">
       <w:start w:val="1"/>
@@ -27864,6 +27892,7 @@
         </w:tabs>
         <w:ind w:left="3240" w:hanging="360"/>
       </w:pPr>
+      <w:rPr/>
     </w:lvl>
     <w:lvl w:ilvl="8">
       <w:start w:val="1"/>
@@ -27876,6 +27905,7 @@
         </w:tabs>
         <w:ind w:left="3600" w:hanging="360"/>
       </w:pPr>
+      <w:rPr/>
     </w:lvl>
   </w:abstractNum>
   <w:abstractNum w:abstractNumId="7">
@@ -27913,6 +27943,7 @@
         </w:tabs>
         <w:ind w:left="1080" w:hanging="360"/>
       </w:pPr>
+      <w:rPr/>
     </w:lvl>
     <w:lvl w:ilvl="2">
       <w:start w:val="1"/>
@@ -27925,6 +27956,7 @@
         </w:tabs>
         <w:ind w:left="1440" w:hanging="360"/>
       </w:pPr>
+      <w:rPr/>
     </w:lvl>
     <w:lvl w:ilvl="3">
       <w:start w:val="1"/>
@@ -27937,6 +27969,7 @@
         </w:tabs>
         <w:ind w:left="1800" w:hanging="360"/>
       </w:pPr>
+      <w:rPr/>
     </w:lvl>
     <w:lvl w:ilvl="4">
       <w:start w:val="1"/>
@@ -27949,6 +27982,7 @@
         </w:tabs>
         <w:ind w:left="2160" w:hanging="360"/>
       </w:pPr>
+      <w:rPr/>
     </w:lvl>
     <w:lvl w:ilvl="5">
       <w:start w:val="1"/>
@@ -27961,6 +27995,7 @@
         </w:tabs>
         <w:ind w:left="2520" w:hanging="360"/>
       </w:pPr>
+      <w:rPr/>
     </w:lvl>
     <w:lvl w:ilvl="6">
       <w:start w:val="1"/>
@@ -27973,6 +28008,7 @@
         </w:tabs>
         <w:ind w:left="2880" w:hanging="360"/>
       </w:pPr>
+      <w:rPr/>
     </w:lvl>
     <w:lvl w:ilvl="7">
       <w:start w:val="1"/>
@@ -27985,6 +28021,7 @@
         </w:tabs>
         <w:ind w:left="3240" w:hanging="360"/>
       </w:pPr>
+      <w:rPr/>
     </w:lvl>
     <w:lvl w:ilvl="8">
       <w:start w:val="1"/>
@@ -27997,6 +28034,7 @@
         </w:tabs>
         <w:ind w:left="3600" w:hanging="360"/>
       </w:pPr>
+      <w:rPr/>
     </w:lvl>
   </w:abstractNum>
   <w:abstractNum w:abstractNumId="8">
@@ -28034,6 +28072,7 @@
         </w:tabs>
         <w:ind w:left="1080" w:hanging="360"/>
       </w:pPr>
+      <w:rPr/>
     </w:lvl>
     <w:lvl w:ilvl="2">
       <w:start w:val="1"/>
@@ -28046,6 +28085,7 @@
         </w:tabs>
         <w:ind w:left="1440" w:hanging="360"/>
       </w:pPr>
+      <w:rPr/>
     </w:lvl>
     <w:lvl w:ilvl="3">
       <w:start w:val="1"/>
@@ -28058,6 +28098,7 @@
         </w:tabs>
         <w:ind w:left="1800" w:hanging="360"/>
       </w:pPr>
+      <w:rPr/>
     </w:lvl>
     <w:lvl w:ilvl="4">
       <w:start w:val="1"/>
@@ -28070,6 +28111,7 @@
         </w:tabs>
         <w:ind w:left="2160" w:hanging="360"/>
       </w:pPr>
+      <w:rPr/>
     </w:lvl>
     <w:lvl w:ilvl="5">
       <w:start w:val="1"/>
@@ -28082,6 +28124,7 @@
         </w:tabs>
         <w:ind w:left="2520" w:hanging="360"/>
       </w:pPr>
+      <w:rPr/>
     </w:lvl>
     <w:lvl w:ilvl="6">
       <w:start w:val="1"/>
@@ -28094,6 +28137,7 @@
         </w:tabs>
         <w:ind w:left="2880" w:hanging="360"/>
       </w:pPr>
+      <w:rPr/>
     </w:lvl>
     <w:lvl w:ilvl="7">
       <w:start w:val="1"/>
@@ -28106,6 +28150,7 @@
         </w:tabs>
         <w:ind w:left="3240" w:hanging="360"/>
       </w:pPr>
+      <w:rPr/>
     </w:lvl>
     <w:lvl w:ilvl="8">
       <w:start w:val="1"/>
@@ -28118,6 +28163,7 @@
         </w:tabs>
         <w:ind w:left="3600" w:hanging="360"/>
       </w:pPr>
+      <w:rPr/>
     </w:lvl>
   </w:abstractNum>
   <w:abstractNum w:abstractNumId="9">
@@ -28155,6 +28201,7 @@
         </w:tabs>
         <w:ind w:left="1080" w:hanging="360"/>
       </w:pPr>
+      <w:rPr/>
     </w:lvl>
     <w:lvl w:ilvl="2">
       <w:start w:val="1"/>
@@ -28167,6 +28214,7 @@
         </w:tabs>
         <w:ind w:left="1440" w:hanging="360"/>
       </w:pPr>
+      <w:rPr/>
     </w:lvl>
     <w:lvl w:ilvl="3">
       <w:start w:val="1"/>
@@ -28179,6 +28227,7 @@
         </w:tabs>
         <w:ind w:left="1800" w:hanging="360"/>
       </w:pPr>
+      <w:rPr/>
     </w:lvl>
     <w:lvl w:ilvl="4">
       <w:start w:val="1"/>
@@ -28191,6 +28240,7 @@
         </w:tabs>
         <w:ind w:left="2160" w:hanging="360"/>
       </w:pPr>
+      <w:rPr/>
     </w:lvl>
     <w:lvl w:ilvl="5">
       <w:start w:val="1"/>
@@ -28203,6 +28253,7 @@
         </w:tabs>
         <w:ind w:left="2520" w:hanging="360"/>
       </w:pPr>
+      <w:rPr/>
     </w:lvl>
     <w:lvl w:ilvl="6">
       <w:start w:val="1"/>
@@ -28215,6 +28266,7 @@
         </w:tabs>
         <w:ind w:left="2880" w:hanging="360"/>
       </w:pPr>
+      <w:rPr/>
     </w:lvl>
     <w:lvl w:ilvl="7">
       <w:start w:val="1"/>
@@ -28227,6 +28279,7 @@
         </w:tabs>
         <w:ind w:left="3240" w:hanging="360"/>
       </w:pPr>
+      <w:rPr/>
     </w:lvl>
     <w:lvl w:ilvl="8">
       <w:start w:val="1"/>
@@ -28239,6 +28292,7 @@
         </w:tabs>
         <w:ind w:left="3600" w:hanging="360"/>
       </w:pPr>
+      <w:rPr/>
     </w:lvl>
   </w:abstractNum>
   <w:abstractNum w:abstractNumId="10">
@@ -28276,6 +28330,7 @@
         </w:tabs>
         <w:ind w:left="1080" w:hanging="360"/>
       </w:pPr>
+      <w:rPr/>
     </w:lvl>
     <w:lvl w:ilvl="2">
       <w:start w:val="1"/>
@@ -28288,6 +28343,7 @@
         </w:tabs>
         <w:ind w:left="1440" w:hanging="360"/>
       </w:pPr>
+      <w:rPr/>
     </w:lvl>
     <w:lvl w:ilvl="3">
       <w:start w:val="1"/>
@@ -28300,6 +28356,7 @@
         </w:tabs>
         <w:ind w:left="1800" w:hanging="360"/>
       </w:pPr>
+      <w:rPr/>
     </w:lvl>
     <w:lvl w:ilvl="4">
       <w:start w:val="1"/>
@@ -28312,6 +28369,7 @@
         </w:tabs>
         <w:ind w:left="2160" w:hanging="360"/>
       </w:pPr>
+      <w:rPr/>
     </w:lvl>
     <w:lvl w:ilvl="5">
       <w:start w:val="1"/>
@@ -28324,6 +28382,7 @@
         </w:tabs>
         <w:ind w:left="2520" w:hanging="360"/>
       </w:pPr>
+      <w:rPr/>
     </w:lvl>
     <w:lvl w:ilvl="6">
       <w:start w:val="1"/>
@@ -28336,6 +28395,7 @@
         </w:tabs>
         <w:ind w:left="2880" w:hanging="360"/>
       </w:pPr>
+      <w:rPr/>
     </w:lvl>
     <w:lvl w:ilvl="7">
       <w:start w:val="1"/>
@@ -28348,6 +28408,7 @@
         </w:tabs>
         <w:ind w:left="3240" w:hanging="360"/>
       </w:pPr>
+      <w:rPr/>
     </w:lvl>
     <w:lvl w:ilvl="8">
       <w:start w:val="1"/>
@@ -28360,6 +28421,7 @@
         </w:tabs>
         <w:ind w:left="3600" w:hanging="360"/>
       </w:pPr>
+      <w:rPr/>
     </w:lvl>
   </w:abstractNum>
   <w:abstractNum w:abstractNumId="11">
@@ -28397,6 +28459,7 @@
         </w:tabs>
         <w:ind w:left="1080" w:hanging="360"/>
       </w:pPr>
+      <w:rPr/>
     </w:lvl>
     <w:lvl w:ilvl="2">
       <w:start w:val="1"/>
@@ -28409,6 +28472,7 @@
         </w:tabs>
         <w:ind w:left="1440" w:hanging="360"/>
       </w:pPr>
+      <w:rPr/>
     </w:lvl>
     <w:lvl w:ilvl="3">
       <w:start w:val="1"/>
@@ -28421,6 +28485,7 @@
         </w:tabs>
         <w:ind w:left="1800" w:hanging="360"/>
       </w:pPr>
+      <w:rPr/>
     </w:lvl>
     <w:lvl w:ilvl="4">
       <w:start w:val="1"/>
@@ -28433,6 +28498,7 @@
         </w:tabs>
         <w:ind w:left="2160" w:hanging="360"/>
       </w:pPr>
+      <w:rPr/>
     </w:lvl>
     <w:lvl w:ilvl="5">
       <w:start w:val="1"/>
@@ -28445,6 +28511,7 @@
         </w:tabs>
         <w:ind w:left="2520" w:hanging="360"/>
       </w:pPr>
+      <w:rPr/>
     </w:lvl>
     <w:lvl w:ilvl="6">
       <w:start w:val="1"/>
@@ -28457,6 +28524,7 @@
         </w:tabs>
         <w:ind w:left="2880" w:hanging="360"/>
       </w:pPr>
+      <w:rPr/>
     </w:lvl>
     <w:lvl w:ilvl="7">
       <w:start w:val="1"/>
@@ -28469,6 +28537,7 @@
         </w:tabs>
         <w:ind w:left="3240" w:hanging="360"/>
       </w:pPr>
+      <w:rPr/>
     </w:lvl>
     <w:lvl w:ilvl="8">
       <w:start w:val="1"/>
@@ -28481,6 +28550,7 @@
         </w:tabs>
         <w:ind w:left="3600" w:hanging="360"/>
       </w:pPr>
+      <w:rPr/>
     </w:lvl>
   </w:abstractNum>
   <w:abstractNum w:abstractNumId="12">
@@ -28518,6 +28588,7 @@
         </w:tabs>
         <w:ind w:left="1080" w:hanging="360"/>
       </w:pPr>
+      <w:rPr/>
     </w:lvl>
     <w:lvl w:ilvl="2">
       <w:start w:val="1"/>
@@ -28530,6 +28601,7 @@
         </w:tabs>
         <w:ind w:left="1440" w:hanging="360"/>
       </w:pPr>
+      <w:rPr/>
     </w:lvl>
     <w:lvl w:ilvl="3">
       <w:start w:val="1"/>
@@ -28542,6 +28614,7 @@
         </w:tabs>
         <w:ind w:left="1800" w:hanging="360"/>
       </w:pPr>
+      <w:rPr/>
     </w:lvl>
     <w:lvl w:ilvl="4">
       <w:start w:val="1"/>
@@ -28554,6 +28627,7 @@
         </w:tabs>
         <w:ind w:left="2160" w:hanging="360"/>
       </w:pPr>
+      <w:rPr/>
     </w:lvl>
     <w:lvl w:ilvl="5">
       <w:start w:val="1"/>
@@ -28566,6 +28640,7 @@
         </w:tabs>
         <w:ind w:left="2520" w:hanging="360"/>
       </w:pPr>
+      <w:rPr/>
     </w:lvl>
     <w:lvl w:ilvl="6">
       <w:start w:val="1"/>
@@ -28578,6 +28653,7 @@
         </w:tabs>
         <w:ind w:left="2880" w:hanging="360"/>
       </w:pPr>
+      <w:rPr/>
     </w:lvl>
     <w:lvl w:ilvl="7">
       <w:start w:val="1"/>
@@ -28590,6 +28666,7 @@
         </w:tabs>
         <w:ind w:left="3240" w:hanging="360"/>
       </w:pPr>
+      <w:rPr/>
     </w:lvl>
     <w:lvl w:ilvl="8">
       <w:start w:val="1"/>
@@ -28602,6 +28679,7 @@
         </w:tabs>
         <w:ind w:left="3600" w:hanging="360"/>
       </w:pPr>
+      <w:rPr/>
     </w:lvl>
   </w:abstractNum>
   <w:abstractNum w:abstractNumId="13">
@@ -28787,9 +28865,10 @@
     <w:pPr>
       <w:widowControl/>
       <w:shd w:val="clear" w:color="auto" w:fill="auto"/>
+      <w:suppressAutoHyphens w:val="true"/>
       <w:bidi w:val="0"/>
       <w:spacing w:lineRule="auto" w:line="240" w:before="0" w:after="0"/>
-      <w:ind w:left="0" w:right="0" w:hanging="0"/>
+      <w:ind w:hanging="0" w:left="0" w:right="0"/>
       <w:jc w:val="left"/>
     </w:pPr>
     <w:rPr>
@@ -28844,7 +28923,7 @@
       <w:lang w:val="x-none" w:eastAsia="x-none" w:bidi="x-none"/>
     </w:rPr>
   </w:style>
-  <w:style w:type="character" w:styleId="InternetLink">
+  <w:style w:type="character" w:styleId="Hyperlink">
     <w:name w:val="Hyperlink"/>
     <w:qFormat/>
     <w:rPr>
@@ -28863,7 +28942,7 @@
       <w:lang w:val="x-none" w:eastAsia="x-none" w:bidi="x-none"/>
     </w:rPr>
   </w:style>
-  <w:style w:type="character" w:styleId="VisitedInternetLink">
+  <w:style w:type="character" w:styleId="FollowedHyperlink">
     <w:name w:val="FollowedHyperlink"/>
     <w:qFormat/>
     <w:rPr>
@@ -28903,7 +28982,7 @@
   <w:style w:type="paragraph" w:styleId="Heading">
     <w:name w:val="Heading"/>
     <w:basedOn w:val="Normal"/>
-    <w:next w:val="TextBody"/>
+    <w:next w:val="BodyText"/>
     <w:qFormat/>
     <w:pPr>
       <w:keepNext w:val="true"/>
@@ -28915,7 +28994,7 @@
       <w:szCs w:val="28"/>
     </w:rPr>
   </w:style>
-  <w:style w:type="paragraph" w:styleId="TextBody">
+  <w:style w:type="paragraph" w:styleId="BodyText">
     <w:name w:val="Body Text"/>
     <w:basedOn w:val="Normal"/>
     <w:qFormat/>
@@ -28928,7 +29007,7 @@
   </w:style>
   <w:style w:type="paragraph" w:styleId="List">
     <w:name w:val="List"/>
-    <w:basedOn w:val="TextBody"/>
+    <w:basedOn w:val="BodyText"/>
     <w:qFormat/>
     <w:pPr/>
     <w:rPr/>
@@ -28977,9 +29056,10 @@
         <w:tab w:val="left" w:pos="14742" w:leader="none"/>
         <w:tab w:val="left" w:pos="15876" w:leader="none"/>
       </w:tabs>
+      <w:suppressAutoHyphens w:val="true"/>
       <w:bidi w:val="0"/>
       <w:spacing w:lineRule="auto" w:line="240" w:before="0" w:after="0"/>
-      <w:ind w:left="0" w:right="0" w:hanging="0"/>
+      <w:ind w:hanging="0" w:left="0" w:right="0"/>
       <w:jc w:val="left"/>
     </w:pPr>
     <w:rPr>
@@ -29003,7 +29083,7 @@
     <w:basedOn w:val="Normal"/>
     <w:qFormat/>
     <w:pPr>
-      <w:ind w:left="720" w:right="0" w:hanging="0"/>
+      <w:ind w:hanging="0" w:left="720" w:right="0"/>
     </w:pPr>
     <w:rPr/>
   </w:style>
@@ -29033,11 +29113,117 @@
     <w:basedOn w:val="Normal"/>
     <w:qFormat/>
     <w:pPr>
-      <w:ind w:left="567" w:right="0" w:hanging="0"/>
+      <w:ind w:hanging="0" w:left="567" w:right="0"/>
     </w:pPr>
     <w:rPr>
       <w:rFonts w:ascii="Liberation Serif" w:hAnsi="Liberation Serif" w:eastAsia="Liberation Serif" w:cs="Liberation Serif"/>
     </w:rPr>
   </w:style>
 </w:styles>
+</file>
+
+<file path=word/theme/theme1.xml><?xml version="1.0" encoding="utf-8"?>
+<a:theme xmlns:a="http://schemas.openxmlformats.org/drawingml/2006/main" xmlns:r="http://schemas.openxmlformats.org/officeDocument/2006/relationships" name="Office">
+  <a:themeElements>
+    <a:clrScheme name="LibreOffice">
+      <a:dk1>
+        <a:srgbClr val="000000"/>
+      </a:dk1>
+      <a:lt1>
+        <a:srgbClr val="ffffff"/>
+      </a:lt1>
+      <a:dk2>
+        <a:srgbClr val="000000"/>
+      </a:dk2>
+      <a:lt2>
+        <a:srgbClr val="ffffff"/>
+      </a:lt2>
+      <a:accent1>
+        <a:srgbClr val="18a303"/>
+      </a:accent1>
+      <a:accent2>
+        <a:srgbClr val="0369a3"/>
+      </a:accent2>
+      <a:accent3>
+        <a:srgbClr val="a33e03"/>
+      </a:accent3>
+      <a:accent4>
+        <a:srgbClr val="8e03a3"/>
+      </a:accent4>
+      <a:accent5>
+        <a:srgbClr val="c99c00"/>
+      </a:accent5>
+      <a:accent6>
+        <a:srgbClr val="c9211e"/>
+      </a:accent6>
+      <a:hlink>
+        <a:srgbClr val="0000ee"/>
+      </a:hlink>
+      <a:folHlink>
+        <a:srgbClr val="551a8b"/>
+      </a:folHlink>
+    </a:clrScheme>
+    <a:fontScheme name="Office">
+      <a:majorFont>
+        <a:latin typeface="Arial" pitchFamily="0" charset="1"/>
+        <a:ea typeface="DejaVu Sans" pitchFamily="0" charset="1"/>
+        <a:cs typeface="DejaVu Sans" pitchFamily="0" charset="1"/>
+      </a:majorFont>
+      <a:minorFont>
+        <a:latin typeface="Arial" pitchFamily="0" charset="1"/>
+        <a:ea typeface="DejaVu Sans" pitchFamily="0" charset="1"/>
+        <a:cs typeface="DejaVu Sans" pitchFamily="0" charset="1"/>
+      </a:minorFont>
+    </a:fontScheme>
+    <a:fmtScheme>
+      <a:fillStyleLst>
+        <a:solidFill>
+          <a:schemeClr val="phClr"/>
+        </a:solidFill>
+        <a:solidFill>
+          <a:schemeClr val="phClr"/>
+        </a:solidFill>
+        <a:solidFill>
+          <a:schemeClr val="phClr"/>
+        </a:solidFill>
+      </a:fillStyleLst>
+      <a:lnStyleLst>
+        <a:ln w="6350" cap="flat" cmpd="sng" algn="ctr">
+          <a:prstDash val="solid"/>
+          <a:miter/>
+        </a:ln>
+        <a:ln w="6350" cap="flat" cmpd="sng" algn="ctr">
+          <a:prstDash val="solid"/>
+          <a:miter/>
+        </a:ln>
+        <a:ln w="6350" cap="flat" cmpd="sng" algn="ctr">
+          <a:prstDash val="solid"/>
+          <a:miter/>
+        </a:ln>
+      </a:lnStyleLst>
+      <a:effectStyleLst>
+        <a:effectStyle>
+          <a:effectLst/>
+        </a:effectStyle>
+        <a:effectStyle>
+          <a:effectLst/>
+        </a:effectStyle>
+        <a:effectStyle>
+          <a:effectLst/>
+        </a:effectStyle>
+      </a:effectStyleLst>
+      <a:bgFillStyleLst>
+        <a:solidFill>
+          <a:schemeClr val="phClr"/>
+        </a:solidFill>
+        <a:solidFill>
+          <a:schemeClr val="phClr"/>
+        </a:solidFill>
+        <a:solidFill>
+          <a:schemeClr val="phClr"/>
+        </a:solidFill>
+      </a:bgFillStyleLst>
+    </a:fmtScheme>
+  </a:themeElements>
+</a:theme>
 </file>